--- a/Patofysiologi.docx
+++ b/Patofysiologi.docx
@@ -212,7 +212,7 @@
             <w:rFonts w:ascii="Cambria Math" w:eastAsia="Times New Roman" w:hAnsi="Cambria Math" w:cs="Times New Roman"/>
             <w:lang w:eastAsia="da-DK"/>
           </w:rPr>
-          <m:t>BT=MV*TP</m:t>
+          <m:t>BT=MV*T</m:t>
         </m:r>
         <m:r>
           <w:rPr>
@@ -498,6 +498,421 @@
       </w:r>
     </w:p>
     <w:p/>
+    <w:p/>
+    <w:p/>
+    <w:p/>
+    <w:p/>
+    <w:p>
+      <w:pPr>
+        <w:shd w:val="clear" w:color="auto" w:fill="FFFFFF"/>
+        <w:spacing w:after="240" w:line="240" w:lineRule="auto"/>
+        <w:rPr>
+          <w:rFonts w:eastAsia="Times New Roman" w:cs="Arial"/>
+          <w:color w:val="111111"/>
+          <w:lang w:eastAsia="da-DK"/>
+        </w:rPr>
+      </w:pPr>
+      <w:r>
+        <w:rPr>
+          <w:rFonts w:eastAsia="Times New Roman" w:cs="Arial"/>
+          <w:color w:val="111111"/>
+          <w:lang w:eastAsia="da-DK"/>
+        </w:rPr>
+        <w:lastRenderedPageBreak/>
+        <w:t>Jeg vil anbefale at I bruger lektionen til at opsummere de dele af KVI der giver relevans i forhold til jeres semesterprojekt:</w:t>
+      </w:r>
+    </w:p>
+    <w:p>
+      <w:pPr>
+        <w:shd w:val="clear" w:color="auto" w:fill="FFFFFF"/>
+        <w:spacing w:after="240" w:line="240" w:lineRule="auto"/>
+        <w:rPr>
+          <w:rFonts w:eastAsia="Times New Roman" w:cs="Arial"/>
+          <w:b/>
+          <w:color w:val="111111"/>
+          <w:lang w:eastAsia="da-DK"/>
+        </w:rPr>
+      </w:pPr>
+      <w:r>
+        <w:rPr>
+          <w:rFonts w:eastAsia="Times New Roman" w:cs="Arial"/>
+          <w:b/>
+          <w:color w:val="111111"/>
+          <w:lang w:eastAsia="da-DK"/>
+        </w:rPr>
+        <w:t> Blodtryk</w:t>
+      </w:r>
+    </w:p>
+    <w:p>
+      <w:pPr>
+        <w:numPr>
+          <w:ilvl w:val="0"/>
+          <w:numId w:val="3"/>
+        </w:numPr>
+        <w:shd w:val="clear" w:color="auto" w:fill="FFFFFF"/>
+        <w:spacing w:after="0" w:line="240" w:lineRule="auto"/>
+        <w:ind w:left="0"/>
+        <w:rPr>
+          <w:rFonts w:eastAsia="Times New Roman" w:cs="Arial"/>
+          <w:color w:val="111111"/>
+          <w:lang w:eastAsia="da-DK"/>
+        </w:rPr>
+      </w:pPr>
+      <w:r>
+        <w:rPr>
+          <w:rFonts w:eastAsia="Times New Roman" w:cs="Arial"/>
+          <w:color w:val="111111"/>
+          <w:lang w:eastAsia="da-DK"/>
+        </w:rPr>
+        <w:t>Anatomi</w:t>
+      </w:r>
+    </w:p>
+    <w:p>
+      <w:pPr>
+        <w:numPr>
+          <w:ilvl w:val="0"/>
+          <w:numId w:val="3"/>
+        </w:numPr>
+        <w:shd w:val="clear" w:color="auto" w:fill="FFFFFF"/>
+        <w:spacing w:after="0" w:line="240" w:lineRule="auto"/>
+        <w:ind w:left="0"/>
+        <w:rPr>
+          <w:rFonts w:eastAsia="Times New Roman" w:cs="Arial"/>
+          <w:color w:val="111111"/>
+          <w:lang w:eastAsia="da-DK"/>
+        </w:rPr>
+      </w:pPr>
+      <w:r>
+        <w:rPr>
+          <w:rFonts w:eastAsia="Times New Roman" w:cs="Arial"/>
+          <w:color w:val="111111"/>
+          <w:lang w:eastAsia="da-DK"/>
+        </w:rPr>
+        <w:t>Fysiologi</w:t>
+      </w:r>
+    </w:p>
+    <w:p>
+      <w:pPr>
+        <w:numPr>
+          <w:ilvl w:val="0"/>
+          <w:numId w:val="3"/>
+        </w:numPr>
+        <w:shd w:val="clear" w:color="auto" w:fill="FFFFFF"/>
+        <w:spacing w:after="0" w:line="240" w:lineRule="auto"/>
+        <w:ind w:left="0"/>
+        <w:rPr>
+          <w:rFonts w:eastAsia="Times New Roman" w:cs="Arial"/>
+          <w:color w:val="111111"/>
+          <w:lang w:eastAsia="da-DK"/>
+        </w:rPr>
+      </w:pPr>
+      <w:proofErr w:type="spellStart"/>
+      <w:r>
+        <w:rPr>
+          <w:rFonts w:eastAsia="Times New Roman" w:cs="Arial"/>
+          <w:color w:val="111111"/>
+          <w:lang w:eastAsia="da-DK"/>
+        </w:rPr>
+        <w:t>Hæmodynamik</w:t>
+      </w:r>
+      <w:proofErr w:type="spellEnd"/>
+    </w:p>
+    <w:p>
+      <w:pPr>
+        <w:shd w:val="clear" w:color="auto" w:fill="FFFFFF"/>
+        <w:spacing w:after="240" w:line="240" w:lineRule="auto"/>
+        <w:rPr>
+          <w:rFonts w:eastAsia="Times New Roman" w:cs="Arial"/>
+          <w:color w:val="111111"/>
+          <w:lang w:eastAsia="da-DK"/>
+        </w:rPr>
+      </w:pPr>
+      <w:r>
+        <w:rPr>
+          <w:rFonts w:eastAsia="Times New Roman" w:cs="Arial"/>
+          <w:color w:val="111111"/>
+          <w:lang w:eastAsia="da-DK"/>
+        </w:rPr>
+        <w:t>Tryksensor</w:t>
+      </w:r>
+    </w:p>
+    <w:p>
+      <w:pPr>
+        <w:numPr>
+          <w:ilvl w:val="0"/>
+          <w:numId w:val="4"/>
+        </w:numPr>
+        <w:shd w:val="clear" w:color="auto" w:fill="FFFFFF"/>
+        <w:spacing w:after="0" w:line="240" w:lineRule="auto"/>
+        <w:ind w:left="0"/>
+        <w:rPr>
+          <w:rFonts w:eastAsia="Times New Roman" w:cs="Arial"/>
+          <w:color w:val="111111"/>
+          <w:lang w:eastAsia="da-DK"/>
+        </w:rPr>
+      </w:pPr>
+      <w:proofErr w:type="spellStart"/>
+      <w:r>
+        <w:rPr>
+          <w:rFonts w:eastAsia="Times New Roman" w:cs="Arial"/>
+          <w:color w:val="111111"/>
+          <w:lang w:eastAsia="da-DK"/>
+        </w:rPr>
+        <w:t>Strain</w:t>
+      </w:r>
+      <w:proofErr w:type="spellEnd"/>
+      <w:r>
+        <w:rPr>
+          <w:rFonts w:eastAsia="Times New Roman" w:cs="Arial"/>
+          <w:color w:val="111111"/>
+          <w:lang w:eastAsia="da-DK"/>
+        </w:rPr>
+        <w:t xml:space="preserve"> gauge</w:t>
+      </w:r>
+    </w:p>
+    <w:p>
+      <w:pPr>
+        <w:numPr>
+          <w:ilvl w:val="0"/>
+          <w:numId w:val="4"/>
+        </w:numPr>
+        <w:shd w:val="clear" w:color="auto" w:fill="FFFFFF"/>
+        <w:spacing w:after="0" w:line="240" w:lineRule="auto"/>
+        <w:ind w:left="0"/>
+        <w:rPr>
+          <w:rFonts w:eastAsia="Times New Roman" w:cs="Arial"/>
+          <w:color w:val="111111"/>
+          <w:lang w:eastAsia="da-DK"/>
+        </w:rPr>
+      </w:pPr>
+      <w:proofErr w:type="spellStart"/>
+      <w:r>
+        <w:rPr>
+          <w:rFonts w:eastAsia="Times New Roman" w:cs="Arial"/>
+          <w:color w:val="111111"/>
+          <w:lang w:eastAsia="da-DK"/>
+        </w:rPr>
+        <w:t>Wheatstone</w:t>
+      </w:r>
+      <w:proofErr w:type="spellEnd"/>
+      <w:r>
+        <w:rPr>
+          <w:rFonts w:eastAsia="Times New Roman" w:cs="Arial"/>
+          <w:color w:val="111111"/>
+          <w:lang w:eastAsia="da-DK"/>
+        </w:rPr>
+        <w:t xml:space="preserve"> bro</w:t>
+      </w:r>
+    </w:p>
+    <w:p>
+      <w:pPr>
+        <w:numPr>
+          <w:ilvl w:val="0"/>
+          <w:numId w:val="4"/>
+        </w:numPr>
+        <w:shd w:val="clear" w:color="auto" w:fill="FFFFFF"/>
+        <w:spacing w:after="0" w:line="240" w:lineRule="auto"/>
+        <w:ind w:left="0"/>
+        <w:rPr>
+          <w:rFonts w:eastAsia="Times New Roman" w:cs="Arial"/>
+          <w:color w:val="111111"/>
+          <w:lang w:eastAsia="da-DK"/>
+        </w:rPr>
+      </w:pPr>
+      <w:r>
+        <w:rPr>
+          <w:rFonts w:eastAsia="Times New Roman" w:cs="Arial"/>
+          <w:color w:val="111111"/>
+          <w:lang w:eastAsia="da-DK"/>
+        </w:rPr>
+        <w:t>Instrumentationsforstærker</w:t>
+      </w:r>
+    </w:p>
+    <w:p>
+      <w:pPr>
+        <w:shd w:val="clear" w:color="auto" w:fill="FFFFFF"/>
+        <w:spacing w:after="240" w:line="240" w:lineRule="auto"/>
+        <w:rPr>
+          <w:rFonts w:eastAsia="Times New Roman" w:cs="Arial"/>
+          <w:color w:val="111111"/>
+          <w:lang w:eastAsia="da-DK"/>
+        </w:rPr>
+      </w:pPr>
+      <w:proofErr w:type="spellStart"/>
+      <w:r>
+        <w:rPr>
+          <w:rFonts w:eastAsia="Times New Roman" w:cs="Arial"/>
+          <w:color w:val="111111"/>
+          <w:lang w:eastAsia="da-DK"/>
+        </w:rPr>
+        <w:t>Invasiv</w:t>
+      </w:r>
+      <w:proofErr w:type="spellEnd"/>
+      <w:r>
+        <w:rPr>
+          <w:rFonts w:eastAsia="Times New Roman" w:cs="Arial"/>
+          <w:color w:val="111111"/>
+          <w:lang w:eastAsia="da-DK"/>
+        </w:rPr>
+        <w:t xml:space="preserve"> blodtryksmåling</w:t>
+      </w:r>
+    </w:p>
+    <w:p>
+      <w:pPr>
+        <w:numPr>
+          <w:ilvl w:val="0"/>
+          <w:numId w:val="5"/>
+        </w:numPr>
+        <w:shd w:val="clear" w:color="auto" w:fill="FFFFFF"/>
+        <w:spacing w:after="0" w:line="240" w:lineRule="auto"/>
+        <w:ind w:left="0"/>
+        <w:rPr>
+          <w:rFonts w:eastAsia="Times New Roman" w:cs="Arial"/>
+          <w:color w:val="111111"/>
+          <w:lang w:eastAsia="da-DK"/>
+        </w:rPr>
+      </w:pPr>
+      <w:r>
+        <w:rPr>
+          <w:rFonts w:eastAsia="Times New Roman" w:cs="Arial"/>
+          <w:color w:val="111111"/>
+          <w:lang w:eastAsia="da-DK"/>
+        </w:rPr>
+        <w:t>Signalkarakteristika (dynamik)</w:t>
+      </w:r>
+    </w:p>
+    <w:p>
+      <w:pPr>
+        <w:numPr>
+          <w:ilvl w:val="0"/>
+          <w:numId w:val="5"/>
+        </w:numPr>
+        <w:shd w:val="clear" w:color="auto" w:fill="FFFFFF"/>
+        <w:spacing w:after="0" w:line="240" w:lineRule="auto"/>
+        <w:ind w:left="0"/>
+        <w:rPr>
+          <w:rFonts w:eastAsia="Times New Roman" w:cs="Arial"/>
+          <w:color w:val="111111"/>
+          <w:lang w:eastAsia="da-DK"/>
+        </w:rPr>
+      </w:pPr>
+      <w:r>
+        <w:rPr>
+          <w:rFonts w:eastAsia="Times New Roman" w:cs="Arial"/>
+          <w:color w:val="111111"/>
+          <w:lang w:eastAsia="da-DK"/>
+        </w:rPr>
+        <w:t>Væskefyldt kateter</w:t>
+      </w:r>
+    </w:p>
+    <w:p>
+      <w:pPr>
+        <w:numPr>
+          <w:ilvl w:val="1"/>
+          <w:numId w:val="6"/>
+        </w:numPr>
+        <w:shd w:val="clear" w:color="auto" w:fill="FFFFFF"/>
+        <w:spacing w:after="0" w:line="240" w:lineRule="auto"/>
+        <w:rPr>
+          <w:rFonts w:eastAsia="Times New Roman" w:cs="Arial"/>
+          <w:color w:val="111111"/>
+          <w:lang w:eastAsia="da-DK"/>
+        </w:rPr>
+      </w:pPr>
+      <w:r>
+        <w:rPr>
+          <w:rFonts w:eastAsia="Times New Roman" w:cs="Arial"/>
+          <w:color w:val="111111"/>
+          <w:lang w:eastAsia="da-DK"/>
+        </w:rPr>
+        <w:t>Dynamisk beskrivelse</w:t>
+      </w:r>
+    </w:p>
+    <w:p>
+      <w:pPr>
+        <w:numPr>
+          <w:ilvl w:val="1"/>
+          <w:numId w:val="6"/>
+        </w:numPr>
+        <w:shd w:val="clear" w:color="auto" w:fill="FFFFFF"/>
+        <w:spacing w:after="0" w:line="240" w:lineRule="auto"/>
+        <w:rPr>
+          <w:rFonts w:eastAsia="Times New Roman" w:cs="Arial"/>
+          <w:color w:val="111111"/>
+          <w:lang w:eastAsia="da-DK"/>
+        </w:rPr>
+      </w:pPr>
+      <w:r>
+        <w:rPr>
+          <w:rFonts w:eastAsia="Times New Roman" w:cs="Arial"/>
+          <w:color w:val="111111"/>
+          <w:lang w:eastAsia="da-DK"/>
+        </w:rPr>
+        <w:t>Elektrisk model</w:t>
+      </w:r>
+    </w:p>
+    <w:p>
+      <w:pPr>
+        <w:numPr>
+          <w:ilvl w:val="1"/>
+          <w:numId w:val="6"/>
+        </w:numPr>
+        <w:shd w:val="clear" w:color="auto" w:fill="FFFFFF"/>
+        <w:spacing w:after="0" w:line="240" w:lineRule="auto"/>
+        <w:rPr>
+          <w:rFonts w:eastAsia="Times New Roman" w:cs="Arial"/>
+          <w:color w:val="111111"/>
+          <w:lang w:eastAsia="da-DK"/>
+        </w:rPr>
+      </w:pPr>
+      <w:r>
+        <w:rPr>
+          <w:rFonts w:eastAsia="Times New Roman" w:cs="Arial"/>
+          <w:color w:val="111111"/>
+          <w:lang w:eastAsia="da-DK"/>
+        </w:rPr>
+        <w:t>Overføringsfunktion</w:t>
+      </w:r>
+    </w:p>
+    <w:p>
+      <w:pPr>
+        <w:shd w:val="clear" w:color="auto" w:fill="FFFFFF"/>
+        <w:spacing w:after="240" w:line="240" w:lineRule="auto"/>
+        <w:rPr>
+          <w:rFonts w:eastAsia="Times New Roman" w:cs="Arial"/>
+          <w:color w:val="111111"/>
+          <w:lang w:eastAsia="da-DK"/>
+        </w:rPr>
+      </w:pPr>
+      <w:r>
+        <w:rPr>
+          <w:rFonts w:eastAsia="Times New Roman" w:cs="Arial"/>
+          <w:color w:val="111111"/>
+          <w:lang w:eastAsia="da-DK"/>
+        </w:rPr>
+        <w:t> </w:t>
+      </w:r>
+    </w:p>
+    <w:p>
+      <w:pPr>
+        <w:shd w:val="clear" w:color="auto" w:fill="FFFFFF"/>
+        <w:spacing w:after="240" w:line="240" w:lineRule="auto"/>
+        <w:rPr>
+          <w:rFonts w:eastAsia="Times New Roman" w:cs="Arial"/>
+          <w:color w:val="111111"/>
+          <w:lang w:eastAsia="da-DK"/>
+        </w:rPr>
+      </w:pPr>
+      <w:r>
+        <w:rPr>
+          <w:rFonts w:eastAsia="Times New Roman" w:cs="Arial"/>
+          <w:color w:val="111111"/>
+          <w:lang w:eastAsia="da-DK"/>
+        </w:rPr>
+        <w:t>Ovenstående vil kunne bruges i jeres projektrapport og dokumentation</w:t>
+      </w:r>
+    </w:p>
+    <w:p/>
     <w:sectPr>
       <w:pgSz w:w="11906" w:h="16838"/>
       <w:pgMar w:top="1701" w:right="1134" w:bottom="1701" w:left="1134" w:header="708" w:footer="708" w:gutter="0"/>
@@ -580,6 +995,453 @@
 <file path=word/numbering.xml><?xml version="1.0" encoding="utf-8"?>
 <w:numbering xmlns:ve="http://schemas.openxmlformats.org/markup-compatibility/2006" xmlns:o="urn:schemas-microsoft-com:office:office" xmlns:r="http://schemas.openxmlformats.org/officeDocument/2006/relationships" xmlns:m="http://schemas.openxmlformats.org/officeDocument/2006/math" xmlns:v="urn:schemas-microsoft-com:vml" xmlns:wp="http://schemas.openxmlformats.org/drawingml/2006/wordprocessingDrawing" xmlns:w10="urn:schemas-microsoft-com:office:word" xmlns:w="http://schemas.openxmlformats.org/wordprocessingml/2006/main" xmlns:wne="http://schemas.microsoft.com/office/word/2006/wordml">
   <w:abstractNum w:abstractNumId="0">
+    <w:nsid w:val="08CC2655"/>
+    <w:multiLevelType w:val="multilevel"/>
+    <w:tmpl w:val="65CEF06A"/>
+    <w:lvl w:ilvl="0">
+      <w:start w:val="1"/>
+      <w:numFmt w:val="bullet"/>
+      <w:lvlText w:val=""/>
+      <w:lvlJc w:val="left"/>
+      <w:pPr>
+        <w:tabs>
+          <w:tab w:val="num" w:pos="720"/>
+        </w:tabs>
+        <w:ind w:left="720" w:hanging="360"/>
+      </w:pPr>
+      <w:rPr>
+        <w:rFonts w:ascii="Symbol" w:hAnsi="Symbol" w:hint="default"/>
+        <w:sz w:val="20"/>
+      </w:rPr>
+    </w:lvl>
+    <w:lvl w:ilvl="1">
+      <w:start w:val="1"/>
+      <w:numFmt w:val="bullet"/>
+      <w:lvlText w:val=""/>
+      <w:lvlJc w:val="left"/>
+      <w:pPr>
+        <w:tabs>
+          <w:tab w:val="num" w:pos="1440"/>
+        </w:tabs>
+        <w:ind w:left="1440" w:hanging="360"/>
+      </w:pPr>
+      <w:rPr>
+        <w:rFonts w:ascii="Symbol" w:hAnsi="Symbol" w:hint="default"/>
+        <w:sz w:val="20"/>
+      </w:rPr>
+    </w:lvl>
+    <w:lvl w:ilvl="2" w:tentative="1">
+      <w:start w:val="1"/>
+      <w:numFmt w:val="bullet"/>
+      <w:lvlText w:val=""/>
+      <w:lvlJc w:val="left"/>
+      <w:pPr>
+        <w:tabs>
+          <w:tab w:val="num" w:pos="2160"/>
+        </w:tabs>
+        <w:ind w:left="2160" w:hanging="360"/>
+      </w:pPr>
+      <w:rPr>
+        <w:rFonts w:ascii="Symbol" w:hAnsi="Symbol" w:hint="default"/>
+        <w:sz w:val="20"/>
+      </w:rPr>
+    </w:lvl>
+    <w:lvl w:ilvl="3" w:tentative="1">
+      <w:start w:val="1"/>
+      <w:numFmt w:val="bullet"/>
+      <w:lvlText w:val=""/>
+      <w:lvlJc w:val="left"/>
+      <w:pPr>
+        <w:tabs>
+          <w:tab w:val="num" w:pos="2880"/>
+        </w:tabs>
+        <w:ind w:left="2880" w:hanging="360"/>
+      </w:pPr>
+      <w:rPr>
+        <w:rFonts w:ascii="Symbol" w:hAnsi="Symbol" w:hint="default"/>
+        <w:sz w:val="20"/>
+      </w:rPr>
+    </w:lvl>
+    <w:lvl w:ilvl="4" w:tentative="1">
+      <w:start w:val="1"/>
+      <w:numFmt w:val="bullet"/>
+      <w:lvlText w:val=""/>
+      <w:lvlJc w:val="left"/>
+      <w:pPr>
+        <w:tabs>
+          <w:tab w:val="num" w:pos="3600"/>
+        </w:tabs>
+        <w:ind w:left="3600" w:hanging="360"/>
+      </w:pPr>
+      <w:rPr>
+        <w:rFonts w:ascii="Symbol" w:hAnsi="Symbol" w:hint="default"/>
+        <w:sz w:val="20"/>
+      </w:rPr>
+    </w:lvl>
+    <w:lvl w:ilvl="5" w:tentative="1">
+      <w:start w:val="1"/>
+      <w:numFmt w:val="bullet"/>
+      <w:lvlText w:val=""/>
+      <w:lvlJc w:val="left"/>
+      <w:pPr>
+        <w:tabs>
+          <w:tab w:val="num" w:pos="4320"/>
+        </w:tabs>
+        <w:ind w:left="4320" w:hanging="360"/>
+      </w:pPr>
+      <w:rPr>
+        <w:rFonts w:ascii="Symbol" w:hAnsi="Symbol" w:hint="default"/>
+        <w:sz w:val="20"/>
+      </w:rPr>
+    </w:lvl>
+    <w:lvl w:ilvl="6" w:tentative="1">
+      <w:start w:val="1"/>
+      <w:numFmt w:val="bullet"/>
+      <w:lvlText w:val=""/>
+      <w:lvlJc w:val="left"/>
+      <w:pPr>
+        <w:tabs>
+          <w:tab w:val="num" w:pos="5040"/>
+        </w:tabs>
+        <w:ind w:left="5040" w:hanging="360"/>
+      </w:pPr>
+      <w:rPr>
+        <w:rFonts w:ascii="Symbol" w:hAnsi="Symbol" w:hint="default"/>
+        <w:sz w:val="20"/>
+      </w:rPr>
+    </w:lvl>
+    <w:lvl w:ilvl="7" w:tentative="1">
+      <w:start w:val="1"/>
+      <w:numFmt w:val="bullet"/>
+      <w:lvlText w:val=""/>
+      <w:lvlJc w:val="left"/>
+      <w:pPr>
+        <w:tabs>
+          <w:tab w:val="num" w:pos="5760"/>
+        </w:tabs>
+        <w:ind w:left="5760" w:hanging="360"/>
+      </w:pPr>
+      <w:rPr>
+        <w:rFonts w:ascii="Symbol" w:hAnsi="Symbol" w:hint="default"/>
+        <w:sz w:val="20"/>
+      </w:rPr>
+    </w:lvl>
+    <w:lvl w:ilvl="8" w:tentative="1">
+      <w:start w:val="1"/>
+      <w:numFmt w:val="bullet"/>
+      <w:lvlText w:val=""/>
+      <w:lvlJc w:val="left"/>
+      <w:pPr>
+        <w:tabs>
+          <w:tab w:val="num" w:pos="6480"/>
+        </w:tabs>
+        <w:ind w:left="6480" w:hanging="360"/>
+      </w:pPr>
+      <w:rPr>
+        <w:rFonts w:ascii="Symbol" w:hAnsi="Symbol" w:hint="default"/>
+        <w:sz w:val="20"/>
+      </w:rPr>
+    </w:lvl>
+  </w:abstractNum>
+  <w:abstractNum w:abstractNumId="1">
+    <w:nsid w:val="15602C90"/>
+    <w:multiLevelType w:val="multilevel"/>
+    <w:tmpl w:val="A28E8DF4"/>
+    <w:lvl w:ilvl="0">
+      <w:start w:val="1"/>
+      <w:numFmt w:val="bullet"/>
+      <w:lvlText w:val=""/>
+      <w:lvlJc w:val="left"/>
+      <w:pPr>
+        <w:tabs>
+          <w:tab w:val="num" w:pos="1440"/>
+        </w:tabs>
+        <w:ind w:left="1440" w:hanging="360"/>
+      </w:pPr>
+      <w:rPr>
+        <w:rFonts w:ascii="Symbol" w:hAnsi="Symbol" w:hint="default"/>
+        <w:sz w:val="20"/>
+      </w:rPr>
+    </w:lvl>
+    <w:lvl w:ilvl="1" w:tentative="1">
+      <w:start w:val="1"/>
+      <w:numFmt w:val="bullet"/>
+      <w:lvlText w:val=""/>
+      <w:lvlJc w:val="left"/>
+      <w:pPr>
+        <w:tabs>
+          <w:tab w:val="num" w:pos="2160"/>
+        </w:tabs>
+        <w:ind w:left="2160" w:hanging="360"/>
+      </w:pPr>
+      <w:rPr>
+        <w:rFonts w:ascii="Symbol" w:hAnsi="Symbol" w:hint="default"/>
+        <w:sz w:val="20"/>
+      </w:rPr>
+    </w:lvl>
+    <w:lvl w:ilvl="2" w:tentative="1">
+      <w:start w:val="1"/>
+      <w:numFmt w:val="bullet"/>
+      <w:lvlText w:val=""/>
+      <w:lvlJc w:val="left"/>
+      <w:pPr>
+        <w:tabs>
+          <w:tab w:val="num" w:pos="2880"/>
+        </w:tabs>
+        <w:ind w:left="2880" w:hanging="360"/>
+      </w:pPr>
+      <w:rPr>
+        <w:rFonts w:ascii="Symbol" w:hAnsi="Symbol" w:hint="default"/>
+        <w:sz w:val="20"/>
+      </w:rPr>
+    </w:lvl>
+    <w:lvl w:ilvl="3" w:tentative="1">
+      <w:start w:val="1"/>
+      <w:numFmt w:val="bullet"/>
+      <w:lvlText w:val=""/>
+      <w:lvlJc w:val="left"/>
+      <w:pPr>
+        <w:tabs>
+          <w:tab w:val="num" w:pos="3600"/>
+        </w:tabs>
+        <w:ind w:left="3600" w:hanging="360"/>
+      </w:pPr>
+      <w:rPr>
+        <w:rFonts w:ascii="Symbol" w:hAnsi="Symbol" w:hint="default"/>
+        <w:sz w:val="20"/>
+      </w:rPr>
+    </w:lvl>
+    <w:lvl w:ilvl="4" w:tentative="1">
+      <w:start w:val="1"/>
+      <w:numFmt w:val="bullet"/>
+      <w:lvlText w:val=""/>
+      <w:lvlJc w:val="left"/>
+      <w:pPr>
+        <w:tabs>
+          <w:tab w:val="num" w:pos="4320"/>
+        </w:tabs>
+        <w:ind w:left="4320" w:hanging="360"/>
+      </w:pPr>
+      <w:rPr>
+        <w:rFonts w:ascii="Symbol" w:hAnsi="Symbol" w:hint="default"/>
+        <w:sz w:val="20"/>
+      </w:rPr>
+    </w:lvl>
+    <w:lvl w:ilvl="5" w:tentative="1">
+      <w:start w:val="1"/>
+      <w:numFmt w:val="bullet"/>
+      <w:lvlText w:val=""/>
+      <w:lvlJc w:val="left"/>
+      <w:pPr>
+        <w:tabs>
+          <w:tab w:val="num" w:pos="5040"/>
+        </w:tabs>
+        <w:ind w:left="5040" w:hanging="360"/>
+      </w:pPr>
+      <w:rPr>
+        <w:rFonts w:ascii="Symbol" w:hAnsi="Symbol" w:hint="default"/>
+        <w:sz w:val="20"/>
+      </w:rPr>
+    </w:lvl>
+    <w:lvl w:ilvl="6" w:tentative="1">
+      <w:start w:val="1"/>
+      <w:numFmt w:val="bullet"/>
+      <w:lvlText w:val=""/>
+      <w:lvlJc w:val="left"/>
+      <w:pPr>
+        <w:tabs>
+          <w:tab w:val="num" w:pos="5760"/>
+        </w:tabs>
+        <w:ind w:left="5760" w:hanging="360"/>
+      </w:pPr>
+      <w:rPr>
+        <w:rFonts w:ascii="Symbol" w:hAnsi="Symbol" w:hint="default"/>
+        <w:sz w:val="20"/>
+      </w:rPr>
+    </w:lvl>
+    <w:lvl w:ilvl="7" w:tentative="1">
+      <w:start w:val="1"/>
+      <w:numFmt w:val="bullet"/>
+      <w:lvlText w:val=""/>
+      <w:lvlJc w:val="left"/>
+      <w:pPr>
+        <w:tabs>
+          <w:tab w:val="num" w:pos="6480"/>
+        </w:tabs>
+        <w:ind w:left="6480" w:hanging="360"/>
+      </w:pPr>
+      <w:rPr>
+        <w:rFonts w:ascii="Symbol" w:hAnsi="Symbol" w:hint="default"/>
+        <w:sz w:val="20"/>
+      </w:rPr>
+    </w:lvl>
+    <w:lvl w:ilvl="8" w:tentative="1">
+      <w:start w:val="1"/>
+      <w:numFmt w:val="bullet"/>
+      <w:lvlText w:val=""/>
+      <w:lvlJc w:val="left"/>
+      <w:pPr>
+        <w:tabs>
+          <w:tab w:val="num" w:pos="7200"/>
+        </w:tabs>
+        <w:ind w:left="7200" w:hanging="360"/>
+      </w:pPr>
+      <w:rPr>
+        <w:rFonts w:ascii="Symbol" w:hAnsi="Symbol" w:hint="default"/>
+        <w:sz w:val="20"/>
+      </w:rPr>
+    </w:lvl>
+  </w:abstractNum>
+  <w:abstractNum w:abstractNumId="2">
+    <w:nsid w:val="1CE406BC"/>
+    <w:multiLevelType w:val="multilevel"/>
+    <w:tmpl w:val="2E3AD710"/>
+    <w:lvl w:ilvl="0">
+      <w:start w:val="1"/>
+      <w:numFmt w:val="bullet"/>
+      <w:lvlText w:val=""/>
+      <w:lvlJc w:val="left"/>
+      <w:pPr>
+        <w:tabs>
+          <w:tab w:val="num" w:pos="720"/>
+        </w:tabs>
+        <w:ind w:left="720" w:hanging="360"/>
+      </w:pPr>
+      <w:rPr>
+        <w:rFonts w:ascii="Symbol" w:hAnsi="Symbol" w:hint="default"/>
+        <w:sz w:val="20"/>
+      </w:rPr>
+    </w:lvl>
+    <w:lvl w:ilvl="1" w:tentative="1">
+      <w:start w:val="1"/>
+      <w:numFmt w:val="bullet"/>
+      <w:lvlText w:val=""/>
+      <w:lvlJc w:val="left"/>
+      <w:pPr>
+        <w:tabs>
+          <w:tab w:val="num" w:pos="1440"/>
+        </w:tabs>
+        <w:ind w:left="1440" w:hanging="360"/>
+      </w:pPr>
+      <w:rPr>
+        <w:rFonts w:ascii="Symbol" w:hAnsi="Symbol" w:hint="default"/>
+        <w:sz w:val="20"/>
+      </w:rPr>
+    </w:lvl>
+    <w:lvl w:ilvl="2" w:tentative="1">
+      <w:start w:val="1"/>
+      <w:numFmt w:val="bullet"/>
+      <w:lvlText w:val=""/>
+      <w:lvlJc w:val="left"/>
+      <w:pPr>
+        <w:tabs>
+          <w:tab w:val="num" w:pos="2160"/>
+        </w:tabs>
+        <w:ind w:left="2160" w:hanging="360"/>
+      </w:pPr>
+      <w:rPr>
+        <w:rFonts w:ascii="Symbol" w:hAnsi="Symbol" w:hint="default"/>
+        <w:sz w:val="20"/>
+      </w:rPr>
+    </w:lvl>
+    <w:lvl w:ilvl="3" w:tentative="1">
+      <w:start w:val="1"/>
+      <w:numFmt w:val="bullet"/>
+      <w:lvlText w:val=""/>
+      <w:lvlJc w:val="left"/>
+      <w:pPr>
+        <w:tabs>
+          <w:tab w:val="num" w:pos="2880"/>
+        </w:tabs>
+        <w:ind w:left="2880" w:hanging="360"/>
+      </w:pPr>
+      <w:rPr>
+        <w:rFonts w:ascii="Symbol" w:hAnsi="Symbol" w:hint="default"/>
+        <w:sz w:val="20"/>
+      </w:rPr>
+    </w:lvl>
+    <w:lvl w:ilvl="4" w:tentative="1">
+      <w:start w:val="1"/>
+      <w:numFmt w:val="bullet"/>
+      <w:lvlText w:val=""/>
+      <w:lvlJc w:val="left"/>
+      <w:pPr>
+        <w:tabs>
+          <w:tab w:val="num" w:pos="3600"/>
+        </w:tabs>
+        <w:ind w:left="3600" w:hanging="360"/>
+      </w:pPr>
+      <w:rPr>
+        <w:rFonts w:ascii="Symbol" w:hAnsi="Symbol" w:hint="default"/>
+        <w:sz w:val="20"/>
+      </w:rPr>
+    </w:lvl>
+    <w:lvl w:ilvl="5" w:tentative="1">
+      <w:start w:val="1"/>
+      <w:numFmt w:val="bullet"/>
+      <w:lvlText w:val=""/>
+      <w:lvlJc w:val="left"/>
+      <w:pPr>
+        <w:tabs>
+          <w:tab w:val="num" w:pos="4320"/>
+        </w:tabs>
+        <w:ind w:left="4320" w:hanging="360"/>
+      </w:pPr>
+      <w:rPr>
+        <w:rFonts w:ascii="Symbol" w:hAnsi="Symbol" w:hint="default"/>
+        <w:sz w:val="20"/>
+      </w:rPr>
+    </w:lvl>
+    <w:lvl w:ilvl="6" w:tentative="1">
+      <w:start w:val="1"/>
+      <w:numFmt w:val="bullet"/>
+      <w:lvlText w:val=""/>
+      <w:lvlJc w:val="left"/>
+      <w:pPr>
+        <w:tabs>
+          <w:tab w:val="num" w:pos="5040"/>
+        </w:tabs>
+        <w:ind w:left="5040" w:hanging="360"/>
+      </w:pPr>
+      <w:rPr>
+        <w:rFonts w:ascii="Symbol" w:hAnsi="Symbol" w:hint="default"/>
+        <w:sz w:val="20"/>
+      </w:rPr>
+    </w:lvl>
+    <w:lvl w:ilvl="7" w:tentative="1">
+      <w:start w:val="1"/>
+      <w:numFmt w:val="bullet"/>
+      <w:lvlText w:val=""/>
+      <w:lvlJc w:val="left"/>
+      <w:pPr>
+        <w:tabs>
+          <w:tab w:val="num" w:pos="5760"/>
+        </w:tabs>
+        <w:ind w:left="5760" w:hanging="360"/>
+      </w:pPr>
+      <w:rPr>
+        <w:rFonts w:ascii="Symbol" w:hAnsi="Symbol" w:hint="default"/>
+        <w:sz w:val="20"/>
+      </w:rPr>
+    </w:lvl>
+    <w:lvl w:ilvl="8" w:tentative="1">
+      <w:start w:val="1"/>
+      <w:numFmt w:val="bullet"/>
+      <w:lvlText w:val=""/>
+      <w:lvlJc w:val="left"/>
+      <w:pPr>
+        <w:tabs>
+          <w:tab w:val="num" w:pos="6480"/>
+        </w:tabs>
+        <w:ind w:left="6480" w:hanging="360"/>
+      </w:pPr>
+      <w:rPr>
+        <w:rFonts w:ascii="Symbol" w:hAnsi="Symbol" w:hint="default"/>
+        <w:sz w:val="20"/>
+      </w:rPr>
+    </w:lvl>
+  </w:abstractNum>
+  <w:abstractNum w:abstractNumId="3">
     <w:nsid w:val="47886E9B"/>
     <w:multiLevelType w:val="multilevel"/>
     <w:tmpl w:val="F9ACFE7C"/>
@@ -728,7 +1590,7 @@
       </w:rPr>
     </w:lvl>
   </w:abstractNum>
-  <w:abstractNum w:abstractNumId="1">
+  <w:abstractNum w:abstractNumId="4">
     <w:nsid w:val="4DD662D3"/>
     <w:multiLevelType w:val="multilevel"/>
     <w:tmpl w:val="1C2C3FEC"/>
@@ -878,10 +1740,39 @@
     </w:lvl>
   </w:abstractNum>
   <w:num w:numId="1">
+    <w:abstractNumId w:val="4"/>
+  </w:num>
+  <w:num w:numId="2">
+    <w:abstractNumId w:val="3"/>
+  </w:num>
+  <w:num w:numId="3">
     <w:abstractNumId w:val="1"/>
   </w:num>
-  <w:num w:numId="2">
+  <w:num w:numId="4">
+    <w:abstractNumId w:val="2"/>
+  </w:num>
+  <w:num w:numId="5">
     <w:abstractNumId w:val="0"/>
+  </w:num>
+  <w:num w:numId="6">
+    <w:abstractNumId w:val="0"/>
+    <w:lvlOverride w:ilvl="1">
+      <w:lvl w:ilvl="1">
+        <w:numFmt w:val="bullet"/>
+        <w:lvlText w:val="o"/>
+        <w:lvlJc w:val="left"/>
+        <w:pPr>
+          <w:tabs>
+            <w:tab w:val="num" w:pos="1440"/>
+          </w:tabs>
+          <w:ind w:left="1440" w:hanging="360"/>
+        </w:pPr>
+        <w:rPr>
+          <w:rFonts w:ascii="Courier New" w:hAnsi="Courier New" w:hint="default"/>
+          <w:sz w:val="20"/>
+        </w:rPr>
+      </w:lvl>
+    </w:lvlOverride>
   </w:num>
 </w:numbering>
 </file>
@@ -1513,7 +2404,7 @@
 </file>
 
 <file path=customXml/itemProps1.xml><?xml version="1.0" encoding="utf-8"?>
-<ds:datastoreItem xmlns:ds="http://schemas.openxmlformats.org/officeDocument/2006/customXml" ds:itemID="{98616E48-19F0-4EDB-A86C-2612AC940750}">
+<ds:datastoreItem xmlns:ds="http://schemas.openxmlformats.org/officeDocument/2006/customXml" ds:itemID="{9E344ECE-A5B2-405D-81FA-1D3462571B2C}">
   <ds:schemaRefs>
     <ds:schemaRef ds:uri="http://schemas.openxmlformats.org/officeDocument/2006/bibliography"/>
   </ds:schemaRefs>

--- a/Patofysiologi.docx
+++ b/Patofysiologi.docx
@@ -1,6 +1,6 @@
 
 <file path=word/document.xml><?xml version="1.0" encoding="utf-8"?>
-<w:document xmlns:ve="http://schemas.openxmlformats.org/markup-compatibility/2006" xmlns:o="urn:schemas-microsoft-com:office:office" xmlns:r="http://schemas.openxmlformats.org/officeDocument/2006/relationships" xmlns:m="http://schemas.openxmlformats.org/officeDocument/2006/math" xmlns:v="urn:schemas-microsoft-com:vml" xmlns:wp="http://schemas.openxmlformats.org/drawingml/2006/wordprocessingDrawing" xmlns:w10="urn:schemas-microsoft-com:office:word" xmlns:w="http://schemas.openxmlformats.org/wordprocessingml/2006/main" xmlns:wne="http://schemas.microsoft.com/office/word/2006/wordml">
+<w:document xmlns:wpc="http://schemas.microsoft.com/office/word/2010/wordprocessingCanvas" xmlns:mc="http://schemas.openxmlformats.org/markup-compatibility/2006" xmlns:o="urn:schemas-microsoft-com:office:office" xmlns:r="http://schemas.openxmlformats.org/officeDocument/2006/relationships" xmlns:m="http://schemas.openxmlformats.org/officeDocument/2006/math" xmlns:v="urn:schemas-microsoft-com:vml" xmlns:wp14="http://schemas.microsoft.com/office/word/2010/wordprocessingDrawing" xmlns:wp="http://schemas.openxmlformats.org/drawingml/2006/wordprocessingDrawing" xmlns:w10="urn:schemas-microsoft-com:office:word" xmlns:w="http://schemas.openxmlformats.org/wordprocessingml/2006/main" xmlns:w14="http://schemas.microsoft.com/office/word/2010/wordml" xmlns:w15="http://schemas.microsoft.com/office/word/2012/wordml" xmlns:wpg="http://schemas.microsoft.com/office/word/2010/wordprocessingGroup" xmlns:wpi="http://schemas.microsoft.com/office/word/2010/wordprocessingInk" xmlns:wne="http://schemas.microsoft.com/office/word/2006/wordml" xmlns:wps="http://schemas.microsoft.com/office/word/2010/wordprocessingShape" mc:Ignorable="w14 w15 wp14">
   <w:body>
     <w:p>
       <w:pPr>
@@ -117,23 +117,69 @@
           <w:rFonts w:ascii="Calibri" w:eastAsia="Times New Roman" w:hAnsi="Calibri" w:cs="Times New Roman"/>
           <w:lang w:eastAsia="da-DK"/>
         </w:rPr>
-        <w:t xml:space="preserve">Blodtrykket opgives i mm Hg, som er trykket i en kviksølvsøjle med den angivne højde. </w:t>
-      </w:r>
-    </w:p>
-    <w:p>
-      <w:pPr>
-        <w:spacing w:after="0" w:line="240" w:lineRule="auto"/>
-        <w:rPr>
-          <w:rFonts w:ascii="Calibri" w:eastAsia="Times New Roman" w:hAnsi="Calibri" w:cs="Times New Roman"/>
-          <w:lang w:eastAsia="da-DK"/>
-        </w:rPr>
-      </w:pPr>
-      <w:r>
-        <w:rPr>
-          <w:rFonts w:ascii="Calibri" w:eastAsia="Times New Roman" w:hAnsi="Calibri" w:cs="Times New Roman"/>
-          <w:lang w:eastAsia="da-DK"/>
-        </w:rPr>
-        <w:t xml:space="preserve">Dvs. hvis blodtrykket er 100 mm Hg, betyder det, at trykket er 100 mm Hg højere end atmosfæretrykket. </w:t>
+        <w:t xml:space="preserve">Blodtrykket opgives i </w:t>
+      </w:r>
+      <w:proofErr w:type="spellStart"/>
+      <w:r>
+        <w:rPr>
+          <w:rFonts w:ascii="Calibri" w:eastAsia="Times New Roman" w:hAnsi="Calibri" w:cs="Times New Roman"/>
+          <w:lang w:eastAsia="da-DK"/>
+        </w:rPr>
+        <w:t>mm</w:t>
+      </w:r>
+      <w:r>
+        <w:rPr>
+          <w:rFonts w:ascii="Calibri" w:eastAsia="Times New Roman" w:hAnsi="Calibri" w:cs="Times New Roman"/>
+          <w:lang w:eastAsia="da-DK"/>
+        </w:rPr>
+        <w:t>Hg</w:t>
+      </w:r>
+      <w:proofErr w:type="spellEnd"/>
+      <w:r>
+        <w:rPr>
+          <w:rFonts w:ascii="Calibri" w:eastAsia="Times New Roman" w:hAnsi="Calibri" w:cs="Times New Roman"/>
+          <w:lang w:eastAsia="da-DK"/>
+        </w:rPr>
+        <w:t xml:space="preserve">, som er trykket i en kviksølvsøjle med den angivne højde. </w:t>
+      </w:r>
+    </w:p>
+    <w:p>
+      <w:pPr>
+        <w:spacing w:after="0" w:line="240" w:lineRule="auto"/>
+        <w:rPr>
+          <w:rFonts w:ascii="Calibri" w:eastAsia="Times New Roman" w:hAnsi="Calibri" w:cs="Times New Roman"/>
+          <w:lang w:eastAsia="da-DK"/>
+        </w:rPr>
+      </w:pPr>
+      <w:r>
+        <w:rPr>
+          <w:rFonts w:ascii="Calibri" w:eastAsia="Times New Roman" w:hAnsi="Calibri" w:cs="Times New Roman"/>
+          <w:lang w:eastAsia="da-DK"/>
+        </w:rPr>
+        <w:t xml:space="preserve">Dvs. hvis blodtrykket er 100 </w:t>
+      </w:r>
+      <w:proofErr w:type="spellStart"/>
+      <w:r>
+        <w:rPr>
+          <w:rFonts w:ascii="Calibri" w:eastAsia="Times New Roman" w:hAnsi="Calibri" w:cs="Times New Roman"/>
+          <w:lang w:eastAsia="da-DK"/>
+        </w:rPr>
+        <w:t>mm</w:t>
+      </w:r>
+      <w:r>
+        <w:rPr>
+          <w:rFonts w:ascii="Calibri" w:eastAsia="Times New Roman" w:hAnsi="Calibri" w:cs="Times New Roman"/>
+          <w:lang w:eastAsia="da-DK"/>
+        </w:rPr>
+        <w:t>Hg</w:t>
+      </w:r>
+      <w:proofErr w:type="spellEnd"/>
+      <w:r>
+        <w:rPr>
+          <w:rFonts w:ascii="Calibri" w:eastAsia="Times New Roman" w:hAnsi="Calibri" w:cs="Times New Roman"/>
+          <w:lang w:eastAsia="da-DK"/>
+        </w:rPr>
+        <w:t xml:space="preserve">, betyder det, at trykket er 100 mm Hg højere end atmosfæretrykket. </w:t>
       </w:r>
     </w:p>
     <w:p>
@@ -204,7 +250,15 @@
           <w:rFonts w:ascii="Calibri" w:eastAsia="Times New Roman" w:hAnsi="Calibri" w:cs="Times New Roman"/>
           <w:lang w:eastAsia="da-DK"/>
         </w:rPr>
-        <w:t xml:space="preserve">Man kan definere blodtrykket vha. formlen: </w:t>
+        <w:t>Man kan definere blodtrykket vha. formlen:</w:t>
+      </w:r>
+      <w:proofErr w:type="gramStart"/>
+      <w:r>
+        <w:rPr>
+          <w:rFonts w:ascii="Calibri" w:eastAsia="Times New Roman" w:hAnsi="Calibri" w:cs="Times New Roman"/>
+          <w:lang w:eastAsia="da-DK"/>
+        </w:rPr>
+        <w:t xml:space="preserve"> </w:t>
       </w:r>
       <m:oMath>
         <m:r>
@@ -214,21 +268,6 @@
           </w:rPr>
           <m:t>BT=MV*T</m:t>
         </m:r>
-        <m:r>
-          <w:rPr>
-            <w:rFonts w:ascii="Cambria Math" w:eastAsia="Times New Roman" w:hAnsi="Cambria Math" w:cs="Times New Roman"/>
-            <w:lang w:eastAsia="da-DK"/>
-          </w:rPr>
-          <m:t/>
-        </m:r>
-        <w:proofErr w:type="gramStart"/>
-        <m:r>
-          <w:rPr>
-            <w:rFonts w:ascii="Cambria Math" w:eastAsia="Times New Roman" w:hAnsi="Cambria Math" w:cs="Times New Roman"/>
-            <w:lang w:eastAsia="da-DK"/>
-          </w:rPr>
-          <m:t/>
-        </m:r>
       </m:oMath>
       <w:r>
         <w:rPr>
@@ -487,19 +526,20 @@
           <w:lang w:eastAsia="da-DK"/>
         </w:rPr>
       </w:pPr>
+      <w:r>
+        <w:rPr>
+          <w:rFonts w:ascii="Calibri" w:eastAsia="Times New Roman" w:hAnsi="Calibri" w:cs="Times New Roman"/>
+          <w:lang w:eastAsia="da-DK"/>
+        </w:rPr>
+        <w:t> </w:t>
+      </w:r>
+    </w:p>
+    <w:p/>
+    <w:p/>
+    <w:p>
       <w:bookmarkStart w:id="0" w:name="_GoBack"/>
       <w:bookmarkEnd w:id="0"/>
-      <w:r>
-        <w:rPr>
-          <w:rFonts w:ascii="Calibri" w:eastAsia="Times New Roman" w:hAnsi="Calibri" w:cs="Times New Roman"/>
-          <w:lang w:eastAsia="da-DK"/>
-        </w:rPr>
-        <w:t> </w:t>
-      </w:r>
-    </w:p>
-    <w:p/>
-    <w:p/>
-    <w:p/>
+    </w:p>
     <w:p/>
     <w:p/>
     <w:p>
@@ -924,7 +964,7 @@
 </file>
 
 <file path=word/endnotes.xml><?xml version="1.0" encoding="utf-8"?>
-<w:endnotes xmlns:ve="http://schemas.openxmlformats.org/markup-compatibility/2006" xmlns:o="urn:schemas-microsoft-com:office:office" xmlns:r="http://schemas.openxmlformats.org/officeDocument/2006/relationships" xmlns:m="http://schemas.openxmlformats.org/officeDocument/2006/math" xmlns:v="urn:schemas-microsoft-com:vml" xmlns:wp="http://schemas.openxmlformats.org/drawingml/2006/wordprocessingDrawing" xmlns:w10="urn:schemas-microsoft-com:office:word" xmlns:w="http://schemas.openxmlformats.org/wordprocessingml/2006/main" xmlns:wne="http://schemas.microsoft.com/office/word/2006/wordml">
+<w:endnotes xmlns:wpc="http://schemas.microsoft.com/office/word/2010/wordprocessingCanvas" xmlns:mc="http://schemas.openxmlformats.org/markup-compatibility/2006" xmlns:o="urn:schemas-microsoft-com:office:office" xmlns:r="http://schemas.openxmlformats.org/officeDocument/2006/relationships" xmlns:m="http://schemas.openxmlformats.org/officeDocument/2006/math" xmlns:v="urn:schemas-microsoft-com:vml" xmlns:wp14="http://schemas.microsoft.com/office/word/2010/wordprocessingDrawing" xmlns:wp="http://schemas.openxmlformats.org/drawingml/2006/wordprocessingDrawing" xmlns:w10="urn:schemas-microsoft-com:office:word" xmlns:w="http://schemas.openxmlformats.org/wordprocessingml/2006/main" xmlns:w14="http://schemas.microsoft.com/office/word/2010/wordml" xmlns:w15="http://schemas.microsoft.com/office/word/2012/wordml" xmlns:wpg="http://schemas.microsoft.com/office/word/2010/wordprocessingGroup" xmlns:wpi="http://schemas.microsoft.com/office/word/2010/wordprocessingInk" xmlns:wne="http://schemas.microsoft.com/office/word/2006/wordml" xmlns:wps="http://schemas.microsoft.com/office/word/2010/wordprocessingShape" mc:Ignorable="w14 w15 wp14">
   <w:endnote w:type="separator" w:id="-1">
     <w:p>
       <w:pPr>
@@ -949,7 +989,7 @@
 </file>
 
 <file path=word/footnotes.xml><?xml version="1.0" encoding="utf-8"?>
-<w:footnotes xmlns:ve="http://schemas.openxmlformats.org/markup-compatibility/2006" xmlns:o="urn:schemas-microsoft-com:office:office" xmlns:r="http://schemas.openxmlformats.org/officeDocument/2006/relationships" xmlns:m="http://schemas.openxmlformats.org/officeDocument/2006/math" xmlns:v="urn:schemas-microsoft-com:vml" xmlns:wp="http://schemas.openxmlformats.org/drawingml/2006/wordprocessingDrawing" xmlns:w10="urn:schemas-microsoft-com:office:word" xmlns:w="http://schemas.openxmlformats.org/wordprocessingml/2006/main" xmlns:wne="http://schemas.microsoft.com/office/word/2006/wordml">
+<w:footnotes xmlns:wpc="http://schemas.microsoft.com/office/word/2010/wordprocessingCanvas" xmlns:mc="http://schemas.openxmlformats.org/markup-compatibility/2006" xmlns:o="urn:schemas-microsoft-com:office:office" xmlns:r="http://schemas.openxmlformats.org/officeDocument/2006/relationships" xmlns:m="http://schemas.openxmlformats.org/officeDocument/2006/math" xmlns:v="urn:schemas-microsoft-com:vml" xmlns:wp14="http://schemas.microsoft.com/office/word/2010/wordprocessingDrawing" xmlns:wp="http://schemas.openxmlformats.org/drawingml/2006/wordprocessingDrawing" xmlns:w10="urn:schemas-microsoft-com:office:word" xmlns:w="http://schemas.openxmlformats.org/wordprocessingml/2006/main" xmlns:w14="http://schemas.microsoft.com/office/word/2010/wordml" xmlns:w15="http://schemas.microsoft.com/office/word/2012/wordml" xmlns:wpg="http://schemas.microsoft.com/office/word/2010/wordprocessingGroup" xmlns:wpi="http://schemas.microsoft.com/office/word/2010/wordprocessingInk" xmlns:wne="http://schemas.microsoft.com/office/word/2006/wordml" xmlns:wps="http://schemas.microsoft.com/office/word/2010/wordprocessingShape" mc:Ignorable="w14 w15 wp14">
   <w:footnote w:type="separator" w:id="-1">
     <w:p>
       <w:pPr>
@@ -993,8 +1033,8 @@
 </file>
 
 <file path=word/numbering.xml><?xml version="1.0" encoding="utf-8"?>
-<w:numbering xmlns:ve="http://schemas.openxmlformats.org/markup-compatibility/2006" xmlns:o="urn:schemas-microsoft-com:office:office" xmlns:r="http://schemas.openxmlformats.org/officeDocument/2006/relationships" xmlns:m="http://schemas.openxmlformats.org/officeDocument/2006/math" xmlns:v="urn:schemas-microsoft-com:vml" xmlns:wp="http://schemas.openxmlformats.org/drawingml/2006/wordprocessingDrawing" xmlns:w10="urn:schemas-microsoft-com:office:word" xmlns:w="http://schemas.openxmlformats.org/wordprocessingml/2006/main" xmlns:wne="http://schemas.microsoft.com/office/word/2006/wordml">
-  <w:abstractNum w:abstractNumId="0">
+<w:numbering xmlns:wpc="http://schemas.microsoft.com/office/word/2010/wordprocessingCanvas" xmlns:mc="http://schemas.openxmlformats.org/markup-compatibility/2006" xmlns:o="urn:schemas-microsoft-com:office:office" xmlns:r="http://schemas.openxmlformats.org/officeDocument/2006/relationships" xmlns:m="http://schemas.openxmlformats.org/officeDocument/2006/math" xmlns:v="urn:schemas-microsoft-com:vml" xmlns:wp14="http://schemas.microsoft.com/office/word/2010/wordprocessingDrawing" xmlns:wp="http://schemas.openxmlformats.org/drawingml/2006/wordprocessingDrawing" xmlns:w10="urn:schemas-microsoft-com:office:word" xmlns:w="http://schemas.openxmlformats.org/wordprocessingml/2006/main" xmlns:w14="http://schemas.microsoft.com/office/word/2010/wordml" xmlns:w15="http://schemas.microsoft.com/office/word/2012/wordml" xmlns:wpg="http://schemas.microsoft.com/office/word/2010/wordprocessingGroup" xmlns:wpi="http://schemas.microsoft.com/office/word/2010/wordprocessingInk" xmlns:wne="http://schemas.microsoft.com/office/word/2006/wordml" xmlns:wps="http://schemas.microsoft.com/office/word/2010/wordprocessingShape" mc:Ignorable="w14 w15 wp14">
+  <w:abstractNum w:abstractNumId="0" w15:restartNumberingAfterBreak="0">
     <w:nsid w:val="08CC2655"/>
     <w:multiLevelType w:val="multilevel"/>
     <w:tmpl w:val="65CEF06A"/>
@@ -1143,7 +1183,7 @@
       </w:rPr>
     </w:lvl>
   </w:abstractNum>
-  <w:abstractNum w:abstractNumId="1">
+  <w:abstractNum w:abstractNumId="1" w15:restartNumberingAfterBreak="0">
     <w:nsid w:val="15602C90"/>
     <w:multiLevelType w:val="multilevel"/>
     <w:tmpl w:val="A28E8DF4"/>
@@ -1292,7 +1332,7 @@
       </w:rPr>
     </w:lvl>
   </w:abstractNum>
-  <w:abstractNum w:abstractNumId="2">
+  <w:abstractNum w:abstractNumId="2" w15:restartNumberingAfterBreak="0">
     <w:nsid w:val="1CE406BC"/>
     <w:multiLevelType w:val="multilevel"/>
     <w:tmpl w:val="2E3AD710"/>
@@ -1441,7 +1481,7 @@
       </w:rPr>
     </w:lvl>
   </w:abstractNum>
-  <w:abstractNum w:abstractNumId="3">
+  <w:abstractNum w:abstractNumId="3" w15:restartNumberingAfterBreak="0">
     <w:nsid w:val="47886E9B"/>
     <w:multiLevelType w:val="multilevel"/>
     <w:tmpl w:val="F9ACFE7C"/>
@@ -1590,7 +1630,7 @@
       </w:rPr>
     </w:lvl>
   </w:abstractNum>
-  <w:abstractNum w:abstractNumId="4">
+  <w:abstractNum w:abstractNumId="4" w15:restartNumberingAfterBreak="0">
     <w:nsid w:val="4DD662D3"/>
     <w:multiLevelType w:val="multilevel"/>
     <w:tmpl w:val="1C2C3FEC"/>
@@ -1778,7 +1818,7 @@
 </file>
 
 <file path=word/styles.xml><?xml version="1.0" encoding="utf-8"?>
-<w:styles xmlns:r="http://schemas.openxmlformats.org/officeDocument/2006/relationships" xmlns:w="http://schemas.openxmlformats.org/wordprocessingml/2006/main">
+<w:styles xmlns:mc="http://schemas.openxmlformats.org/markup-compatibility/2006" xmlns:r="http://schemas.openxmlformats.org/officeDocument/2006/relationships" xmlns:w="http://schemas.openxmlformats.org/wordprocessingml/2006/main" xmlns:w14="http://schemas.microsoft.com/office/word/2010/wordml" xmlns:w15="http://schemas.microsoft.com/office/word/2012/wordml" mc:Ignorable="w14 w15">
   <w:docDefaults>
     <w:rPrDefault>
       <w:rPr>
@@ -1794,144 +1834,378 @@
       </w:pPr>
     </w:pPrDefault>
   </w:docDefaults>
-  <w:latentStyles w:defLockedState="0" w:defUIPriority="99" w:defSemiHidden="1" w:defUnhideWhenUsed="1" w:defQFormat="0" w:count="267">
-    <w:lsdException w:name="Normal" w:semiHidden="0" w:uiPriority="0" w:unhideWhenUsed="0" w:qFormat="1"/>
-    <w:lsdException w:name="heading 1" w:semiHidden="0" w:uiPriority="9" w:unhideWhenUsed="0" w:qFormat="1"/>
-    <w:lsdException w:name="heading 2" w:uiPriority="9" w:qFormat="1"/>
-    <w:lsdException w:name="heading 3" w:uiPriority="9" w:qFormat="1"/>
-    <w:lsdException w:name="heading 4" w:uiPriority="9" w:qFormat="1"/>
-    <w:lsdException w:name="heading 5" w:uiPriority="9" w:qFormat="1"/>
-    <w:lsdException w:name="heading 6" w:uiPriority="9" w:qFormat="1"/>
-    <w:lsdException w:name="heading 7" w:uiPriority="9" w:qFormat="1"/>
-    <w:lsdException w:name="heading 8" w:uiPriority="9" w:qFormat="1"/>
-    <w:lsdException w:name="heading 9" w:uiPriority="9" w:qFormat="1"/>
-    <w:lsdException w:name="toc 1" w:uiPriority="39"/>
-    <w:lsdException w:name="toc 2" w:uiPriority="39"/>
-    <w:lsdException w:name="toc 3" w:uiPriority="39"/>
-    <w:lsdException w:name="toc 4" w:uiPriority="39"/>
-    <w:lsdException w:name="toc 5" w:uiPriority="39"/>
-    <w:lsdException w:name="toc 6" w:uiPriority="39"/>
-    <w:lsdException w:name="toc 7" w:uiPriority="39"/>
-    <w:lsdException w:name="toc 8" w:uiPriority="39"/>
-    <w:lsdException w:name="toc 9" w:uiPriority="39"/>
-    <w:lsdException w:name="caption" w:uiPriority="35" w:qFormat="1"/>
-    <w:lsdException w:name="Title" w:semiHidden="0" w:uiPriority="10" w:unhideWhenUsed="0" w:qFormat="1"/>
-    <w:lsdException w:name="Default Paragraph Font" w:uiPriority="1"/>
-    <w:lsdException w:name="Subtitle" w:semiHidden="0" w:uiPriority="11" w:unhideWhenUsed="0" w:qFormat="1"/>
-    <w:lsdException w:name="Strong" w:semiHidden="0" w:uiPriority="22" w:unhideWhenUsed="0" w:qFormat="1"/>
-    <w:lsdException w:name="Emphasis" w:semiHidden="0" w:uiPriority="20" w:unhideWhenUsed="0" w:qFormat="1"/>
-    <w:lsdException w:name="Table Grid" w:semiHidden="0" w:uiPriority="59" w:unhideWhenUsed="0"/>
-    <w:lsdException w:name="Placeholder Text" w:unhideWhenUsed="0"/>
-    <w:lsdException w:name="No Spacing" w:semiHidden="0" w:uiPriority="1" w:unhideWhenUsed="0" w:qFormat="1"/>
-    <w:lsdException w:name="Light Shading" w:semiHidden="0" w:uiPriority="60" w:unhideWhenUsed="0"/>
-    <w:lsdException w:name="Light List" w:semiHidden="0" w:uiPriority="61" w:unhideWhenUsed="0"/>
-    <w:lsdException w:name="Light Grid" w:semiHidden="0" w:uiPriority="62" w:unhideWhenUsed="0"/>
-    <w:lsdException w:name="Medium Shading 1" w:semiHidden="0" w:uiPriority="63" w:unhideWhenUsed="0"/>
-    <w:lsdException w:name="Medium Shading 2" w:semiHidden="0" w:uiPriority="64" w:unhideWhenUsed="0"/>
-    <w:lsdException w:name="Medium List 1" w:semiHidden="0" w:uiPriority="65" w:unhideWhenUsed="0"/>
-    <w:lsdException w:name="Medium List 2" w:semiHidden="0" w:uiPriority="66" w:unhideWhenUsed="0"/>
-    <w:lsdException w:name="Medium Grid 1" w:semiHidden="0" w:uiPriority="67" w:unhideWhenUsed="0"/>
-    <w:lsdException w:name="Medium Grid 2" w:semiHidden="0" w:uiPriority="68" w:unhideWhenUsed="0"/>
-    <w:lsdException w:name="Medium Grid 3" w:semiHidden="0" w:uiPriority="69" w:unhideWhenUsed="0"/>
-    <w:lsdException w:name="Dark List" w:semiHidden="0" w:uiPriority="70" w:unhideWhenUsed="0"/>
-    <w:lsdException w:name="Colorful Shading" w:semiHidden="0" w:uiPriority="71" w:unhideWhenUsed="0"/>
-    <w:lsdException w:name="Colorful List" w:semiHidden="0" w:uiPriority="72" w:unhideWhenUsed="0"/>
-    <w:lsdException w:name="Colorful Grid" w:semiHidden="0" w:uiPriority="73" w:unhideWhenUsed="0"/>
-    <w:lsdException w:name="Light Shading Accent 1" w:semiHidden="0" w:uiPriority="60" w:unhideWhenUsed="0"/>
-    <w:lsdException w:name="Light List Accent 1" w:semiHidden="0" w:uiPriority="61" w:unhideWhenUsed="0"/>
-    <w:lsdException w:name="Light Grid Accent 1" w:semiHidden="0" w:uiPriority="62" w:unhideWhenUsed="0"/>
-    <w:lsdException w:name="Medium Shading 1 Accent 1" w:semiHidden="0" w:uiPriority="63" w:unhideWhenUsed="0"/>
-    <w:lsdException w:name="Medium Shading 2 Accent 1" w:semiHidden="0" w:uiPriority="64" w:unhideWhenUsed="0"/>
-    <w:lsdException w:name="Medium List 1 Accent 1" w:semiHidden="0" w:uiPriority="65" w:unhideWhenUsed="0"/>
-    <w:lsdException w:name="Revision" w:unhideWhenUsed="0"/>
-    <w:lsdException w:name="List Paragraph" w:semiHidden="0" w:uiPriority="34" w:unhideWhenUsed="0" w:qFormat="1"/>
-    <w:lsdException w:name="Quote" w:semiHidden="0" w:uiPriority="29" w:unhideWhenUsed="0" w:qFormat="1"/>
-    <w:lsdException w:name="Intense Quote" w:semiHidden="0" w:uiPriority="30" w:unhideWhenUsed="0" w:qFormat="1"/>
-    <w:lsdException w:name="Medium List 2 Accent 1" w:semiHidden="0" w:uiPriority="66" w:unhideWhenUsed="0"/>
-    <w:lsdException w:name="Medium Grid 1 Accent 1" w:semiHidden="0" w:uiPriority="67" w:unhideWhenUsed="0"/>
-    <w:lsdException w:name="Medium Grid 2 Accent 1" w:semiHidden="0" w:uiPriority="68" w:unhideWhenUsed="0"/>
-    <w:lsdException w:name="Medium Grid 3 Accent 1" w:semiHidden="0" w:uiPriority="69" w:unhideWhenUsed="0"/>
-    <w:lsdException w:name="Dark List Accent 1" w:semiHidden="0" w:uiPriority="70" w:unhideWhenUsed="0"/>
-    <w:lsdException w:name="Colorful Shading Accent 1" w:semiHidden="0" w:uiPriority="71" w:unhideWhenUsed="0"/>
-    <w:lsdException w:name="Colorful List Accent 1" w:semiHidden="0" w:uiPriority="72" w:unhideWhenUsed="0"/>
-    <w:lsdException w:name="Colorful Grid Accent 1" w:semiHidden="0" w:uiPriority="73" w:unhideWhenUsed="0"/>
-    <w:lsdException w:name="Light Shading Accent 2" w:semiHidden="0" w:uiPriority="60" w:unhideWhenUsed="0"/>
-    <w:lsdException w:name="Light List Accent 2" w:semiHidden="0" w:uiPriority="61" w:unhideWhenUsed="0"/>
-    <w:lsdException w:name="Light Grid Accent 2" w:semiHidden="0" w:uiPriority="62" w:unhideWhenUsed="0"/>
-    <w:lsdException w:name="Medium Shading 1 Accent 2" w:semiHidden="0" w:uiPriority="63" w:unhideWhenUsed="0"/>
-    <w:lsdException w:name="Medium Shading 2 Accent 2" w:semiHidden="0" w:uiPriority="64" w:unhideWhenUsed="0"/>
-    <w:lsdException w:name="Medium List 1 Accent 2" w:semiHidden="0" w:uiPriority="65" w:unhideWhenUsed="0"/>
-    <w:lsdException w:name="Medium List 2 Accent 2" w:semiHidden="0" w:uiPriority="66" w:unhideWhenUsed="0"/>
-    <w:lsdException w:name="Medium Grid 1 Accent 2" w:semiHidden="0" w:uiPriority="67" w:unhideWhenUsed="0"/>
-    <w:lsdException w:name="Medium Grid 2 Accent 2" w:semiHidden="0" w:uiPriority="68" w:unhideWhenUsed="0"/>
-    <w:lsdException w:name="Medium Grid 3 Accent 2" w:semiHidden="0" w:uiPriority="69" w:unhideWhenUsed="0"/>
-    <w:lsdException w:name="Dark List Accent 2" w:semiHidden="0" w:uiPriority="70" w:unhideWhenUsed="0"/>
-    <w:lsdException w:name="Colorful Shading Accent 2" w:semiHidden="0" w:uiPriority="71" w:unhideWhenUsed="0"/>
-    <w:lsdException w:name="Colorful List Accent 2" w:semiHidden="0" w:uiPriority="72" w:unhideWhenUsed="0"/>
-    <w:lsdException w:name="Colorful Grid Accent 2" w:semiHidden="0" w:uiPriority="73" w:unhideWhenUsed="0"/>
-    <w:lsdException w:name="Light Shading Accent 3" w:semiHidden="0" w:uiPriority="60" w:unhideWhenUsed="0"/>
-    <w:lsdException w:name="Light List Accent 3" w:semiHidden="0" w:uiPriority="61" w:unhideWhenUsed="0"/>
-    <w:lsdException w:name="Light Grid Accent 3" w:semiHidden="0" w:uiPriority="62" w:unhideWhenUsed="0"/>
-    <w:lsdException w:name="Medium Shading 1 Accent 3" w:semiHidden="0" w:uiPriority="63" w:unhideWhenUsed="0"/>
-    <w:lsdException w:name="Medium Shading 2 Accent 3" w:semiHidden="0" w:uiPriority="64" w:unhideWhenUsed="0"/>
-    <w:lsdException w:name="Medium List 1 Accent 3" w:semiHidden="0" w:uiPriority="65" w:unhideWhenUsed="0"/>
-    <w:lsdException w:name="Medium List 2 Accent 3" w:semiHidden="0" w:uiPriority="66" w:unhideWhenUsed="0"/>
-    <w:lsdException w:name="Medium Grid 1 Accent 3" w:semiHidden="0" w:uiPriority="67" w:unhideWhenUsed="0"/>
-    <w:lsdException w:name="Medium Grid 2 Accent 3" w:semiHidden="0" w:uiPriority="68" w:unhideWhenUsed="0"/>
-    <w:lsdException w:name="Medium Grid 3 Accent 3" w:semiHidden="0" w:uiPriority="69" w:unhideWhenUsed="0"/>
-    <w:lsdException w:name="Dark List Accent 3" w:semiHidden="0" w:uiPriority="70" w:unhideWhenUsed="0"/>
-    <w:lsdException w:name="Colorful Shading Accent 3" w:semiHidden="0" w:uiPriority="71" w:unhideWhenUsed="0"/>
-    <w:lsdException w:name="Colorful List Accent 3" w:semiHidden="0" w:uiPriority="72" w:unhideWhenUsed="0"/>
-    <w:lsdException w:name="Colorful Grid Accent 3" w:semiHidden="0" w:uiPriority="73" w:unhideWhenUsed="0"/>
-    <w:lsdException w:name="Light Shading Accent 4" w:semiHidden="0" w:uiPriority="60" w:unhideWhenUsed="0"/>
-    <w:lsdException w:name="Light List Accent 4" w:semiHidden="0" w:uiPriority="61" w:unhideWhenUsed="0"/>
-    <w:lsdException w:name="Light Grid Accent 4" w:semiHidden="0" w:uiPriority="62" w:unhideWhenUsed="0"/>
-    <w:lsdException w:name="Medium Shading 1 Accent 4" w:semiHidden="0" w:uiPriority="63" w:unhideWhenUsed="0"/>
-    <w:lsdException w:name="Medium Shading 2 Accent 4" w:semiHidden="0" w:uiPriority="64" w:unhideWhenUsed="0"/>
-    <w:lsdException w:name="Medium List 1 Accent 4" w:semiHidden="0" w:uiPriority="65" w:unhideWhenUsed="0"/>
-    <w:lsdException w:name="Medium List 2 Accent 4" w:semiHidden="0" w:uiPriority="66" w:unhideWhenUsed="0"/>
-    <w:lsdException w:name="Medium Grid 1 Accent 4" w:semiHidden="0" w:uiPriority="67" w:unhideWhenUsed="0"/>
-    <w:lsdException w:name="Medium Grid 2 Accent 4" w:semiHidden="0" w:uiPriority="68" w:unhideWhenUsed="0"/>
-    <w:lsdException w:name="Medium Grid 3 Accent 4" w:semiHidden="0" w:uiPriority="69" w:unhideWhenUsed="0"/>
-    <w:lsdException w:name="Dark List Accent 4" w:semiHidden="0" w:uiPriority="70" w:unhideWhenUsed="0"/>
-    <w:lsdException w:name="Colorful Shading Accent 4" w:semiHidden="0" w:uiPriority="71" w:unhideWhenUsed="0"/>
-    <w:lsdException w:name="Colorful List Accent 4" w:semiHidden="0" w:uiPriority="72" w:unhideWhenUsed="0"/>
-    <w:lsdException w:name="Colorful Grid Accent 4" w:semiHidden="0" w:uiPriority="73" w:unhideWhenUsed="0"/>
-    <w:lsdException w:name="Light Shading Accent 5" w:semiHidden="0" w:uiPriority="60" w:unhideWhenUsed="0"/>
-    <w:lsdException w:name="Light List Accent 5" w:semiHidden="0" w:uiPriority="61" w:unhideWhenUsed="0"/>
-    <w:lsdException w:name="Light Grid Accent 5" w:semiHidden="0" w:uiPriority="62" w:unhideWhenUsed="0"/>
-    <w:lsdException w:name="Medium Shading 1 Accent 5" w:semiHidden="0" w:uiPriority="63" w:unhideWhenUsed="0"/>
-    <w:lsdException w:name="Medium Shading 2 Accent 5" w:semiHidden="0" w:uiPriority="64" w:unhideWhenUsed="0"/>
-    <w:lsdException w:name="Medium List 1 Accent 5" w:semiHidden="0" w:uiPriority="65" w:unhideWhenUsed="0"/>
-    <w:lsdException w:name="Medium List 2 Accent 5" w:semiHidden="0" w:uiPriority="66" w:unhideWhenUsed="0"/>
-    <w:lsdException w:name="Medium Grid 1 Accent 5" w:semiHidden="0" w:uiPriority="67" w:unhideWhenUsed="0"/>
-    <w:lsdException w:name="Medium Grid 2 Accent 5" w:semiHidden="0" w:uiPriority="68" w:unhideWhenUsed="0"/>
-    <w:lsdException w:name="Medium Grid 3 Accent 5" w:semiHidden="0" w:uiPriority="69" w:unhideWhenUsed="0"/>
-    <w:lsdException w:name="Dark List Accent 5" w:semiHidden="0" w:uiPriority="70" w:unhideWhenUsed="0"/>
-    <w:lsdException w:name="Colorful Shading Accent 5" w:semiHidden="0" w:uiPriority="71" w:unhideWhenUsed="0"/>
-    <w:lsdException w:name="Colorful List Accent 5" w:semiHidden="0" w:uiPriority="72" w:unhideWhenUsed="0"/>
-    <w:lsdException w:name="Colorful Grid Accent 5" w:semiHidden="0" w:uiPriority="73" w:unhideWhenUsed="0"/>
-    <w:lsdException w:name="Light Shading Accent 6" w:semiHidden="0" w:uiPriority="60" w:unhideWhenUsed="0"/>
-    <w:lsdException w:name="Light List Accent 6" w:semiHidden="0" w:uiPriority="61" w:unhideWhenUsed="0"/>
-    <w:lsdException w:name="Light Grid Accent 6" w:semiHidden="0" w:uiPriority="62" w:unhideWhenUsed="0"/>
-    <w:lsdException w:name="Medium Shading 1 Accent 6" w:semiHidden="0" w:uiPriority="63" w:unhideWhenUsed="0"/>
-    <w:lsdException w:name="Medium Shading 2 Accent 6" w:semiHidden="0" w:uiPriority="64" w:unhideWhenUsed="0"/>
-    <w:lsdException w:name="Medium List 1 Accent 6" w:semiHidden="0" w:uiPriority="65" w:unhideWhenUsed="0"/>
-    <w:lsdException w:name="Medium List 2 Accent 6" w:semiHidden="0" w:uiPriority="66" w:unhideWhenUsed="0"/>
-    <w:lsdException w:name="Medium Grid 1 Accent 6" w:semiHidden="0" w:uiPriority="67" w:unhideWhenUsed="0"/>
-    <w:lsdException w:name="Medium Grid 2 Accent 6" w:semiHidden="0" w:uiPriority="68" w:unhideWhenUsed="0"/>
-    <w:lsdException w:name="Medium Grid 3 Accent 6" w:semiHidden="0" w:uiPriority="69" w:unhideWhenUsed="0"/>
-    <w:lsdException w:name="Dark List Accent 6" w:semiHidden="0" w:uiPriority="70" w:unhideWhenUsed="0"/>
-    <w:lsdException w:name="Colorful Shading Accent 6" w:semiHidden="0" w:uiPriority="71" w:unhideWhenUsed="0"/>
-    <w:lsdException w:name="Colorful List Accent 6" w:semiHidden="0" w:uiPriority="72" w:unhideWhenUsed="0"/>
-    <w:lsdException w:name="Colorful Grid Accent 6" w:semiHidden="0" w:uiPriority="73" w:unhideWhenUsed="0"/>
-    <w:lsdException w:name="Subtle Emphasis" w:semiHidden="0" w:uiPriority="19" w:unhideWhenUsed="0" w:qFormat="1"/>
-    <w:lsdException w:name="Intense Emphasis" w:semiHidden="0" w:uiPriority="21" w:unhideWhenUsed="0" w:qFormat="1"/>
-    <w:lsdException w:name="Subtle Reference" w:semiHidden="0" w:uiPriority="31" w:unhideWhenUsed="0" w:qFormat="1"/>
-    <w:lsdException w:name="Intense Reference" w:semiHidden="0" w:uiPriority="32" w:unhideWhenUsed="0" w:qFormat="1"/>
-    <w:lsdException w:name="Book Title" w:semiHidden="0" w:uiPriority="33" w:unhideWhenUsed="0" w:qFormat="1"/>
-    <w:lsdException w:name="Bibliography" w:uiPriority="37"/>
-    <w:lsdException w:name="TOC Heading" w:uiPriority="39" w:qFormat="1"/>
+  <w:latentStyles w:defLockedState="0" w:defUIPriority="99" w:defSemiHidden="0" w:defUnhideWhenUsed="0" w:defQFormat="0" w:count="371">
+    <w:lsdException w:name="Normal" w:uiPriority="0" w:qFormat="1"/>
+    <w:lsdException w:name="heading 1" w:uiPriority="9" w:qFormat="1"/>
+    <w:lsdException w:name="heading 2" w:semiHidden="1" w:uiPriority="9" w:unhideWhenUsed="1" w:qFormat="1"/>
+    <w:lsdException w:name="heading 3" w:semiHidden="1" w:uiPriority="9" w:unhideWhenUsed="1" w:qFormat="1"/>
+    <w:lsdException w:name="heading 4" w:semiHidden="1" w:uiPriority="9" w:unhideWhenUsed="1" w:qFormat="1"/>
+    <w:lsdException w:name="heading 5" w:semiHidden="1" w:uiPriority="9" w:unhideWhenUsed="1" w:qFormat="1"/>
+    <w:lsdException w:name="heading 6" w:semiHidden="1" w:uiPriority="9" w:unhideWhenUsed="1" w:qFormat="1"/>
+    <w:lsdException w:name="heading 7" w:semiHidden="1" w:uiPriority="9" w:unhideWhenUsed="1" w:qFormat="1"/>
+    <w:lsdException w:name="heading 8" w:semiHidden="1" w:uiPriority="9" w:unhideWhenUsed="1" w:qFormat="1"/>
+    <w:lsdException w:name="heading 9" w:semiHidden="1" w:uiPriority="9" w:unhideWhenUsed="1" w:qFormat="1"/>
+    <w:lsdException w:name="index 1" w:semiHidden="1" w:unhideWhenUsed="1"/>
+    <w:lsdException w:name="index 2" w:semiHidden="1" w:unhideWhenUsed="1"/>
+    <w:lsdException w:name="index 3" w:semiHidden="1" w:unhideWhenUsed="1"/>
+    <w:lsdException w:name="index 4" w:semiHidden="1" w:unhideWhenUsed="1"/>
+    <w:lsdException w:name="index 5" w:semiHidden="1" w:unhideWhenUsed="1"/>
+    <w:lsdException w:name="index 6" w:semiHidden="1" w:unhideWhenUsed="1"/>
+    <w:lsdException w:name="index 7" w:semiHidden="1" w:unhideWhenUsed="1"/>
+    <w:lsdException w:name="index 8" w:semiHidden="1" w:unhideWhenUsed="1"/>
+    <w:lsdException w:name="index 9" w:semiHidden="1" w:unhideWhenUsed="1"/>
+    <w:lsdException w:name="toc 1" w:semiHidden="1" w:uiPriority="39" w:unhideWhenUsed="1"/>
+    <w:lsdException w:name="toc 2" w:semiHidden="1" w:uiPriority="39" w:unhideWhenUsed="1"/>
+    <w:lsdException w:name="toc 3" w:semiHidden="1" w:uiPriority="39" w:unhideWhenUsed="1"/>
+    <w:lsdException w:name="toc 4" w:semiHidden="1" w:uiPriority="39" w:unhideWhenUsed="1"/>
+    <w:lsdException w:name="toc 5" w:semiHidden="1" w:uiPriority="39" w:unhideWhenUsed="1"/>
+    <w:lsdException w:name="toc 6" w:semiHidden="1" w:uiPriority="39" w:unhideWhenUsed="1"/>
+    <w:lsdException w:name="toc 7" w:semiHidden="1" w:uiPriority="39" w:unhideWhenUsed="1"/>
+    <w:lsdException w:name="toc 8" w:semiHidden="1" w:uiPriority="39" w:unhideWhenUsed="1"/>
+    <w:lsdException w:name="toc 9" w:semiHidden="1" w:uiPriority="39" w:unhideWhenUsed="1"/>
+    <w:lsdException w:name="Normal Indent" w:semiHidden="1" w:unhideWhenUsed="1"/>
+    <w:lsdException w:name="footnote text" w:semiHidden="1" w:unhideWhenUsed="1"/>
+    <w:lsdException w:name="annotation text" w:semiHidden="1" w:unhideWhenUsed="1"/>
+    <w:lsdException w:name="header" w:semiHidden="1" w:unhideWhenUsed="1"/>
+    <w:lsdException w:name="footer" w:semiHidden="1" w:unhideWhenUsed="1"/>
+    <w:lsdException w:name="index heading" w:semiHidden="1" w:unhideWhenUsed="1"/>
+    <w:lsdException w:name="caption" w:semiHidden="1" w:uiPriority="35" w:unhideWhenUsed="1" w:qFormat="1"/>
+    <w:lsdException w:name="table of figures" w:semiHidden="1" w:unhideWhenUsed="1"/>
+    <w:lsdException w:name="envelope address" w:semiHidden="1" w:unhideWhenUsed="1"/>
+    <w:lsdException w:name="envelope return" w:semiHidden="1" w:unhideWhenUsed="1"/>
+    <w:lsdException w:name="footnote reference" w:semiHidden="1" w:unhideWhenUsed="1"/>
+    <w:lsdException w:name="annotation reference" w:semiHidden="1" w:unhideWhenUsed="1"/>
+    <w:lsdException w:name="line number" w:semiHidden="1" w:unhideWhenUsed="1"/>
+    <w:lsdException w:name="page number" w:semiHidden="1" w:unhideWhenUsed="1"/>
+    <w:lsdException w:name="endnote reference" w:semiHidden="1" w:unhideWhenUsed="1"/>
+    <w:lsdException w:name="endnote text" w:semiHidden="1" w:unhideWhenUsed="1"/>
+    <w:lsdException w:name="table of authorities" w:semiHidden="1" w:unhideWhenUsed="1"/>
+    <w:lsdException w:name="macro" w:semiHidden="1" w:unhideWhenUsed="1"/>
+    <w:lsdException w:name="toa heading" w:semiHidden="1" w:unhideWhenUsed="1"/>
+    <w:lsdException w:name="List" w:semiHidden="1" w:unhideWhenUsed="1"/>
+    <w:lsdException w:name="List Bullet" w:semiHidden="1" w:unhideWhenUsed="1"/>
+    <w:lsdException w:name="List Number" w:semiHidden="1" w:unhideWhenUsed="1"/>
+    <w:lsdException w:name="List 2" w:semiHidden="1" w:unhideWhenUsed="1"/>
+    <w:lsdException w:name="List 3" w:semiHidden="1" w:unhideWhenUsed="1"/>
+    <w:lsdException w:name="List 4" w:semiHidden="1" w:unhideWhenUsed="1"/>
+    <w:lsdException w:name="List 5" w:semiHidden="1" w:unhideWhenUsed="1"/>
+    <w:lsdException w:name="List Bullet 2" w:semiHidden="1" w:unhideWhenUsed="1"/>
+    <w:lsdException w:name="List Bullet 3" w:semiHidden="1" w:unhideWhenUsed="1"/>
+    <w:lsdException w:name="List Bullet 4" w:semiHidden="1" w:unhideWhenUsed="1"/>
+    <w:lsdException w:name="List Bullet 5" w:semiHidden="1" w:unhideWhenUsed="1"/>
+    <w:lsdException w:name="List Number 2" w:semiHidden="1" w:unhideWhenUsed="1"/>
+    <w:lsdException w:name="List Number 3" w:semiHidden="1" w:unhideWhenUsed="1"/>
+    <w:lsdException w:name="List Number 4" w:semiHidden="1" w:unhideWhenUsed="1"/>
+    <w:lsdException w:name="List Number 5" w:semiHidden="1" w:unhideWhenUsed="1"/>
+    <w:lsdException w:name="Title" w:uiPriority="10" w:qFormat="1"/>
+    <w:lsdException w:name="Closing" w:semiHidden="1" w:unhideWhenUsed="1"/>
+    <w:lsdException w:name="Signature" w:semiHidden="1" w:unhideWhenUsed="1"/>
+    <w:lsdException w:name="Default Paragraph Font" w:semiHidden="1" w:uiPriority="1" w:unhideWhenUsed="1"/>
+    <w:lsdException w:name="Body Text" w:semiHidden="1" w:unhideWhenUsed="1"/>
+    <w:lsdException w:name="Body Text Indent" w:semiHidden="1" w:unhideWhenUsed="1"/>
+    <w:lsdException w:name="List Continue" w:semiHidden="1" w:unhideWhenUsed="1"/>
+    <w:lsdException w:name="List Continue 2" w:semiHidden="1" w:unhideWhenUsed="1"/>
+    <w:lsdException w:name="List Continue 3" w:semiHidden="1" w:unhideWhenUsed="1"/>
+    <w:lsdException w:name="List Continue 4" w:semiHidden="1" w:unhideWhenUsed="1"/>
+    <w:lsdException w:name="List Continue 5" w:semiHidden="1" w:unhideWhenUsed="1"/>
+    <w:lsdException w:name="Message Header" w:semiHidden="1" w:unhideWhenUsed="1"/>
+    <w:lsdException w:name="Subtitle" w:uiPriority="11" w:qFormat="1"/>
+    <w:lsdException w:name="Salutation" w:semiHidden="1" w:unhideWhenUsed="1"/>
+    <w:lsdException w:name="Date" w:semiHidden="1" w:unhideWhenUsed="1"/>
+    <w:lsdException w:name="Body Text First Indent" w:semiHidden="1" w:unhideWhenUsed="1"/>
+    <w:lsdException w:name="Body Text First Indent 2" w:semiHidden="1" w:unhideWhenUsed="1"/>
+    <w:lsdException w:name="Note Heading" w:semiHidden="1" w:unhideWhenUsed="1"/>
+    <w:lsdException w:name="Body Text 2" w:semiHidden="1" w:unhideWhenUsed="1"/>
+    <w:lsdException w:name="Body Text 3" w:semiHidden="1" w:unhideWhenUsed="1"/>
+    <w:lsdException w:name="Body Text Indent 2" w:semiHidden="1" w:unhideWhenUsed="1"/>
+    <w:lsdException w:name="Body Text Indent 3" w:semiHidden="1" w:unhideWhenUsed="1"/>
+    <w:lsdException w:name="Block Text" w:semiHidden="1" w:unhideWhenUsed="1"/>
+    <w:lsdException w:name="Hyperlink" w:semiHidden="1" w:unhideWhenUsed="1"/>
+    <w:lsdException w:name="FollowedHyperlink" w:semiHidden="1" w:unhideWhenUsed="1"/>
+    <w:lsdException w:name="Strong" w:uiPriority="22" w:qFormat="1"/>
+    <w:lsdException w:name="Emphasis" w:uiPriority="20" w:qFormat="1"/>
+    <w:lsdException w:name="Document Map" w:semiHidden="1" w:unhideWhenUsed="1"/>
+    <w:lsdException w:name="Plain Text" w:semiHidden="1" w:unhideWhenUsed="1"/>
+    <w:lsdException w:name="E-mail Signature" w:semiHidden="1" w:unhideWhenUsed="1"/>
+    <w:lsdException w:name="HTML Top of Form" w:semiHidden="1" w:unhideWhenUsed="1"/>
+    <w:lsdException w:name="HTML Bottom of Form" w:semiHidden="1" w:unhideWhenUsed="1"/>
+    <w:lsdException w:name="Normal (Web)" w:semiHidden="1" w:unhideWhenUsed="1"/>
+    <w:lsdException w:name="HTML Acronym" w:semiHidden="1" w:unhideWhenUsed="1"/>
+    <w:lsdException w:name="HTML Address" w:semiHidden="1" w:unhideWhenUsed="1"/>
+    <w:lsdException w:name="HTML Cite" w:semiHidden="1" w:unhideWhenUsed="1"/>
+    <w:lsdException w:name="HTML Code" w:semiHidden="1" w:unhideWhenUsed="1"/>
+    <w:lsdException w:name="HTML Definition" w:semiHidden="1" w:unhideWhenUsed="1"/>
+    <w:lsdException w:name="HTML Keyboard" w:semiHidden="1" w:unhideWhenUsed="1"/>
+    <w:lsdException w:name="HTML Preformatted" w:semiHidden="1" w:unhideWhenUsed="1"/>
+    <w:lsdException w:name="HTML Sample" w:semiHidden="1" w:unhideWhenUsed="1"/>
+    <w:lsdException w:name="HTML Typewriter" w:semiHidden="1" w:unhideWhenUsed="1"/>
+    <w:lsdException w:name="HTML Variable" w:semiHidden="1" w:unhideWhenUsed="1"/>
+    <w:lsdException w:name="Normal Table" w:semiHidden="1" w:unhideWhenUsed="1"/>
+    <w:lsdException w:name="annotation subject" w:semiHidden="1" w:unhideWhenUsed="1"/>
+    <w:lsdException w:name="No List" w:semiHidden="1" w:unhideWhenUsed="1"/>
+    <w:lsdException w:name="Outline List 1" w:semiHidden="1" w:unhideWhenUsed="1"/>
+    <w:lsdException w:name="Outline List 2" w:semiHidden="1" w:unhideWhenUsed="1"/>
+    <w:lsdException w:name="Outline List 3" w:semiHidden="1" w:unhideWhenUsed="1"/>
+    <w:lsdException w:name="Table Simple 1" w:semiHidden="1" w:unhideWhenUsed="1"/>
+    <w:lsdException w:name="Table Simple 2" w:semiHidden="1" w:unhideWhenUsed="1"/>
+    <w:lsdException w:name="Table Simple 3" w:semiHidden="1" w:unhideWhenUsed="1"/>
+    <w:lsdException w:name="Table Classic 1" w:semiHidden="1" w:unhideWhenUsed="1"/>
+    <w:lsdException w:name="Table Classic 2" w:semiHidden="1" w:unhideWhenUsed="1"/>
+    <w:lsdException w:name="Table Classic 3" w:semiHidden="1" w:unhideWhenUsed="1"/>
+    <w:lsdException w:name="Table Classic 4" w:semiHidden="1" w:unhideWhenUsed="1"/>
+    <w:lsdException w:name="Table Colorful 1" w:semiHidden="1" w:unhideWhenUsed="1"/>
+    <w:lsdException w:name="Table Colorful 2" w:semiHidden="1" w:unhideWhenUsed="1"/>
+    <w:lsdException w:name="Table Colorful 3" w:semiHidden="1" w:unhideWhenUsed="1"/>
+    <w:lsdException w:name="Table Columns 1" w:semiHidden="1" w:unhideWhenUsed="1"/>
+    <w:lsdException w:name="Table Columns 2" w:semiHidden="1" w:unhideWhenUsed="1"/>
+    <w:lsdException w:name="Table Columns 3" w:semiHidden="1" w:unhideWhenUsed="1"/>
+    <w:lsdException w:name="Table Columns 4" w:semiHidden="1" w:unhideWhenUsed="1"/>
+    <w:lsdException w:name="Table Columns 5" w:semiHidden="1" w:unhideWhenUsed="1"/>
+    <w:lsdException w:name="Table Grid 1" w:semiHidden="1" w:unhideWhenUsed="1"/>
+    <w:lsdException w:name="Table Grid 2" w:semiHidden="1" w:unhideWhenUsed="1"/>
+    <w:lsdException w:name="Table Grid 3" w:semiHidden="1" w:unhideWhenUsed="1"/>
+    <w:lsdException w:name="Table Grid 4" w:semiHidden="1" w:unhideWhenUsed="1"/>
+    <w:lsdException w:name="Table Grid 5" w:semiHidden="1" w:unhideWhenUsed="1"/>
+    <w:lsdException w:name="Table Grid 6" w:semiHidden="1" w:unhideWhenUsed="1"/>
+    <w:lsdException w:name="Table Grid 7" w:semiHidden="1" w:unhideWhenUsed="1"/>
+    <w:lsdException w:name="Table Grid 8" w:semiHidden="1" w:unhideWhenUsed="1"/>
+    <w:lsdException w:name="Table List 1" w:semiHidden="1" w:unhideWhenUsed="1"/>
+    <w:lsdException w:name="Table List 2" w:semiHidden="1" w:unhideWhenUsed="1"/>
+    <w:lsdException w:name="Table List 3" w:semiHidden="1" w:unhideWhenUsed="1"/>
+    <w:lsdException w:name="Table List 4" w:semiHidden="1" w:unhideWhenUsed="1"/>
+    <w:lsdException w:name="Table List 5" w:semiHidden="1" w:unhideWhenUsed="1"/>
+    <w:lsdException w:name="Table List 6" w:semiHidden="1" w:unhideWhenUsed="1"/>
+    <w:lsdException w:name="Table List 7" w:semiHidden="1" w:unhideWhenUsed="1"/>
+    <w:lsdException w:name="Table List 8" w:semiHidden="1" w:unhideWhenUsed="1"/>
+    <w:lsdException w:name="Table 3D effects 1" w:semiHidden="1" w:unhideWhenUsed="1"/>
+    <w:lsdException w:name="Table 3D effects 2" w:semiHidden="1" w:unhideWhenUsed="1"/>
+    <w:lsdException w:name="Table 3D effects 3" w:semiHidden="1" w:unhideWhenUsed="1"/>
+    <w:lsdException w:name="Table Contemporary" w:semiHidden="1" w:unhideWhenUsed="1"/>
+    <w:lsdException w:name="Table Elegant" w:semiHidden="1" w:unhideWhenUsed="1"/>
+    <w:lsdException w:name="Table Professional" w:semiHidden="1" w:unhideWhenUsed="1"/>
+    <w:lsdException w:name="Table Subtle 1" w:semiHidden="1" w:unhideWhenUsed="1"/>
+    <w:lsdException w:name="Table Subtle 2" w:semiHidden="1" w:unhideWhenUsed="1"/>
+    <w:lsdException w:name="Table Web 1" w:semiHidden="1" w:unhideWhenUsed="1"/>
+    <w:lsdException w:name="Table Web 2" w:semiHidden="1" w:unhideWhenUsed="1"/>
+    <w:lsdException w:name="Table Web 3" w:semiHidden="1" w:unhideWhenUsed="1"/>
+    <w:lsdException w:name="Balloon Text" w:semiHidden="1" w:unhideWhenUsed="1"/>
+    <w:lsdException w:name="Table Grid" w:uiPriority="59"/>
+    <w:lsdException w:name="Table Theme" w:semiHidden="1" w:unhideWhenUsed="1"/>
+    <w:lsdException w:name="Placeholder Text" w:semiHidden="1"/>
+    <w:lsdException w:name="No Spacing" w:uiPriority="1" w:qFormat="1"/>
+    <w:lsdException w:name="Light Shading" w:uiPriority="60"/>
+    <w:lsdException w:name="Light List" w:uiPriority="61"/>
+    <w:lsdException w:name="Light Grid" w:uiPriority="62"/>
+    <w:lsdException w:name="Medium Shading 1" w:uiPriority="63"/>
+    <w:lsdException w:name="Medium Shading 2" w:uiPriority="64"/>
+    <w:lsdException w:name="Medium List 1" w:uiPriority="65"/>
+    <w:lsdException w:name="Medium List 2" w:uiPriority="66"/>
+    <w:lsdException w:name="Medium Grid 1" w:uiPriority="67"/>
+    <w:lsdException w:name="Medium Grid 2" w:uiPriority="68"/>
+    <w:lsdException w:name="Medium Grid 3" w:uiPriority="69"/>
+    <w:lsdException w:name="Dark List" w:uiPriority="70"/>
+    <w:lsdException w:name="Colorful Shading" w:uiPriority="71"/>
+    <w:lsdException w:name="Colorful List" w:uiPriority="72"/>
+    <w:lsdException w:name="Colorful Grid" w:uiPriority="73"/>
+    <w:lsdException w:name="Light Shading Accent 1" w:uiPriority="60"/>
+    <w:lsdException w:name="Light List Accent 1" w:uiPriority="61"/>
+    <w:lsdException w:name="Light Grid Accent 1" w:uiPriority="62"/>
+    <w:lsdException w:name="Medium Shading 1 Accent 1" w:uiPriority="63"/>
+    <w:lsdException w:name="Medium Shading 2 Accent 1" w:uiPriority="64"/>
+    <w:lsdException w:name="Medium List 1 Accent 1" w:uiPriority="65"/>
+    <w:lsdException w:name="Revision" w:semiHidden="1"/>
+    <w:lsdException w:name="List Paragraph" w:uiPriority="34" w:qFormat="1"/>
+    <w:lsdException w:name="Quote" w:uiPriority="29" w:qFormat="1"/>
+    <w:lsdException w:name="Intense Quote" w:uiPriority="30" w:qFormat="1"/>
+    <w:lsdException w:name="Medium List 2 Accent 1" w:uiPriority="66"/>
+    <w:lsdException w:name="Medium Grid 1 Accent 1" w:uiPriority="67"/>
+    <w:lsdException w:name="Medium Grid 2 Accent 1" w:uiPriority="68"/>
+    <w:lsdException w:name="Medium Grid 3 Accent 1" w:uiPriority="69"/>
+    <w:lsdException w:name="Dark List Accent 1" w:uiPriority="70"/>
+    <w:lsdException w:name="Colorful Shading Accent 1" w:uiPriority="71"/>
+    <w:lsdException w:name="Colorful List Accent 1" w:uiPriority="72"/>
+    <w:lsdException w:name="Colorful Grid Accent 1" w:uiPriority="73"/>
+    <w:lsdException w:name="Light Shading Accent 2" w:uiPriority="60"/>
+    <w:lsdException w:name="Light List Accent 2" w:uiPriority="61"/>
+    <w:lsdException w:name="Light Grid Accent 2" w:uiPriority="62"/>
+    <w:lsdException w:name="Medium Shading 1 Accent 2" w:uiPriority="63"/>
+    <w:lsdException w:name="Medium Shading 2 Accent 2" w:uiPriority="64"/>
+    <w:lsdException w:name="Medium List 1 Accent 2" w:uiPriority="65"/>
+    <w:lsdException w:name="Medium List 2 Accent 2" w:uiPriority="66"/>
+    <w:lsdException w:name="Medium Grid 1 Accent 2" w:uiPriority="67"/>
+    <w:lsdException w:name="Medium Grid 2 Accent 2" w:uiPriority="68"/>
+    <w:lsdException w:name="Medium Grid 3 Accent 2" w:uiPriority="69"/>
+    <w:lsdException w:name="Dark List Accent 2" w:uiPriority="70"/>
+    <w:lsdException w:name="Colorful Shading Accent 2" w:uiPriority="71"/>
+    <w:lsdException w:name="Colorful List Accent 2" w:uiPriority="72"/>
+    <w:lsdException w:name="Colorful Grid Accent 2" w:uiPriority="73"/>
+    <w:lsdException w:name="Light Shading Accent 3" w:uiPriority="60"/>
+    <w:lsdException w:name="Light List Accent 3" w:uiPriority="61"/>
+    <w:lsdException w:name="Light Grid Accent 3" w:uiPriority="62"/>
+    <w:lsdException w:name="Medium Shading 1 Accent 3" w:uiPriority="63"/>
+    <w:lsdException w:name="Medium Shading 2 Accent 3" w:uiPriority="64"/>
+    <w:lsdException w:name="Medium List 1 Accent 3" w:uiPriority="65"/>
+    <w:lsdException w:name="Medium List 2 Accent 3" w:uiPriority="66"/>
+    <w:lsdException w:name="Medium Grid 1 Accent 3" w:uiPriority="67"/>
+    <w:lsdException w:name="Medium Grid 2 Accent 3" w:uiPriority="68"/>
+    <w:lsdException w:name="Medium Grid 3 Accent 3" w:uiPriority="69"/>
+    <w:lsdException w:name="Dark List Accent 3" w:uiPriority="70"/>
+    <w:lsdException w:name="Colorful Shading Accent 3" w:uiPriority="71"/>
+    <w:lsdException w:name="Colorful List Accent 3" w:uiPriority="72"/>
+    <w:lsdException w:name="Colorful Grid Accent 3" w:uiPriority="73"/>
+    <w:lsdException w:name="Light Shading Accent 4" w:uiPriority="60"/>
+    <w:lsdException w:name="Light List Accent 4" w:uiPriority="61"/>
+    <w:lsdException w:name="Light Grid Accent 4" w:uiPriority="62"/>
+    <w:lsdException w:name="Medium Shading 1 Accent 4" w:uiPriority="63"/>
+    <w:lsdException w:name="Medium Shading 2 Accent 4" w:uiPriority="64"/>
+    <w:lsdException w:name="Medium List 1 Accent 4" w:uiPriority="65"/>
+    <w:lsdException w:name="Medium List 2 Accent 4" w:uiPriority="66"/>
+    <w:lsdException w:name="Medium Grid 1 Accent 4" w:uiPriority="67"/>
+    <w:lsdException w:name="Medium Grid 2 Accent 4" w:uiPriority="68"/>
+    <w:lsdException w:name="Medium Grid 3 Accent 4" w:uiPriority="69"/>
+    <w:lsdException w:name="Dark List Accent 4" w:uiPriority="70"/>
+    <w:lsdException w:name="Colorful Shading Accent 4" w:uiPriority="71"/>
+    <w:lsdException w:name="Colorful List Accent 4" w:uiPriority="72"/>
+    <w:lsdException w:name="Colorful Grid Accent 4" w:uiPriority="73"/>
+    <w:lsdException w:name="Light Shading Accent 5" w:uiPriority="60"/>
+    <w:lsdException w:name="Light List Accent 5" w:uiPriority="61"/>
+    <w:lsdException w:name="Light Grid Accent 5" w:uiPriority="62"/>
+    <w:lsdException w:name="Medium Shading 1 Accent 5" w:uiPriority="63"/>
+    <w:lsdException w:name="Medium Shading 2 Accent 5" w:uiPriority="64"/>
+    <w:lsdException w:name="Medium List 1 Accent 5" w:uiPriority="65"/>
+    <w:lsdException w:name="Medium List 2 Accent 5" w:uiPriority="66"/>
+    <w:lsdException w:name="Medium Grid 1 Accent 5" w:uiPriority="67"/>
+    <w:lsdException w:name="Medium Grid 2 Accent 5" w:uiPriority="68"/>
+    <w:lsdException w:name="Medium Grid 3 Accent 5" w:uiPriority="69"/>
+    <w:lsdException w:name="Dark List Accent 5" w:uiPriority="70"/>
+    <w:lsdException w:name="Colorful Shading Accent 5" w:uiPriority="71"/>
+    <w:lsdException w:name="Colorful List Accent 5" w:uiPriority="72"/>
+    <w:lsdException w:name="Colorful Grid Accent 5" w:uiPriority="73"/>
+    <w:lsdException w:name="Light Shading Accent 6" w:uiPriority="60"/>
+    <w:lsdException w:name="Light List Accent 6" w:uiPriority="61"/>
+    <w:lsdException w:name="Light Grid Accent 6" w:uiPriority="62"/>
+    <w:lsdException w:name="Medium Shading 1 Accent 6" w:uiPriority="63"/>
+    <w:lsdException w:name="Medium Shading 2 Accent 6" w:uiPriority="64"/>
+    <w:lsdException w:name="Medium List 1 Accent 6" w:uiPriority="65"/>
+    <w:lsdException w:name="Medium List 2 Accent 6" w:uiPriority="66"/>
+    <w:lsdException w:name="Medium Grid 1 Accent 6" w:uiPriority="67"/>
+    <w:lsdException w:name="Medium Grid 2 Accent 6" w:uiPriority="68"/>
+    <w:lsdException w:name="Medium Grid 3 Accent 6" w:uiPriority="69"/>
+    <w:lsdException w:name="Dark List Accent 6" w:uiPriority="70"/>
+    <w:lsdException w:name="Colorful Shading Accent 6" w:uiPriority="71"/>
+    <w:lsdException w:name="Colorful List Accent 6" w:uiPriority="72"/>
+    <w:lsdException w:name="Colorful Grid Accent 6" w:uiPriority="73"/>
+    <w:lsdException w:name="Subtle Emphasis" w:uiPriority="19" w:qFormat="1"/>
+    <w:lsdException w:name="Intense Emphasis" w:uiPriority="21" w:qFormat="1"/>
+    <w:lsdException w:name="Subtle Reference" w:uiPriority="31" w:qFormat="1"/>
+    <w:lsdException w:name="Intense Reference" w:uiPriority="32" w:qFormat="1"/>
+    <w:lsdException w:name="Book Title" w:uiPriority="33" w:qFormat="1"/>
+    <w:lsdException w:name="Bibliography" w:semiHidden="1" w:uiPriority="37" w:unhideWhenUsed="1"/>
+    <w:lsdException w:name="TOC Heading" w:semiHidden="1" w:uiPriority="39" w:unhideWhenUsed="1" w:qFormat="1"/>
+    <w:lsdException w:name="Plain Table 1" w:uiPriority="41"/>
+    <w:lsdException w:name="Plain Table 2" w:uiPriority="42"/>
+    <w:lsdException w:name="Plain Table 3" w:uiPriority="43"/>
+    <w:lsdException w:name="Plain Table 4" w:uiPriority="44"/>
+    <w:lsdException w:name="Plain Table 5" w:uiPriority="45"/>
+    <w:lsdException w:name="Grid Table Light" w:uiPriority="40"/>
+    <w:lsdException w:name="Grid Table 1 Light" w:uiPriority="46"/>
+    <w:lsdException w:name="Grid Table 2" w:uiPriority="47"/>
+    <w:lsdException w:name="Grid Table 3" w:uiPriority="48"/>
+    <w:lsdException w:name="Grid Table 4" w:uiPriority="49"/>
+    <w:lsdException w:name="Grid Table 5 Dark" w:uiPriority="50"/>
+    <w:lsdException w:name="Grid Table 6 Colorful" w:uiPriority="51"/>
+    <w:lsdException w:name="Grid Table 7 Colorful" w:uiPriority="52"/>
+    <w:lsdException w:name="Grid Table 1 Light Accent 1" w:uiPriority="46"/>
+    <w:lsdException w:name="Grid Table 2 Accent 1" w:uiPriority="47"/>
+    <w:lsdException w:name="Grid Table 3 Accent 1" w:uiPriority="48"/>
+    <w:lsdException w:name="Grid Table 4 Accent 1" w:uiPriority="49"/>
+    <w:lsdException w:name="Grid Table 5 Dark Accent 1" w:uiPriority="50"/>
+    <w:lsdException w:name="Grid Table 6 Colorful Accent 1" w:uiPriority="51"/>
+    <w:lsdException w:name="Grid Table 7 Colorful Accent 1" w:uiPriority="52"/>
+    <w:lsdException w:name="Grid Table 1 Light Accent 2" w:uiPriority="46"/>
+    <w:lsdException w:name="Grid Table 2 Accent 2" w:uiPriority="47"/>
+    <w:lsdException w:name="Grid Table 3 Accent 2" w:uiPriority="48"/>
+    <w:lsdException w:name="Grid Table 4 Accent 2" w:uiPriority="49"/>
+    <w:lsdException w:name="Grid Table 5 Dark Accent 2" w:uiPriority="50"/>
+    <w:lsdException w:name="Grid Table 6 Colorful Accent 2" w:uiPriority="51"/>
+    <w:lsdException w:name="Grid Table 7 Colorful Accent 2" w:uiPriority="52"/>
+    <w:lsdException w:name="Grid Table 1 Light Accent 3" w:uiPriority="46"/>
+    <w:lsdException w:name="Grid Table 2 Accent 3" w:uiPriority="47"/>
+    <w:lsdException w:name="Grid Table 3 Accent 3" w:uiPriority="48"/>
+    <w:lsdException w:name="Grid Table 4 Accent 3" w:uiPriority="49"/>
+    <w:lsdException w:name="Grid Table 5 Dark Accent 3" w:uiPriority="50"/>
+    <w:lsdException w:name="Grid Table 6 Colorful Accent 3" w:uiPriority="51"/>
+    <w:lsdException w:name="Grid Table 7 Colorful Accent 3" w:uiPriority="52"/>
+    <w:lsdException w:name="Grid Table 1 Light Accent 4" w:uiPriority="46"/>
+    <w:lsdException w:name="Grid Table 2 Accent 4" w:uiPriority="47"/>
+    <w:lsdException w:name="Grid Table 3 Accent 4" w:uiPriority="48"/>
+    <w:lsdException w:name="Grid Table 4 Accent 4" w:uiPriority="49"/>
+    <w:lsdException w:name="Grid Table 5 Dark Accent 4" w:uiPriority="50"/>
+    <w:lsdException w:name="Grid Table 6 Colorful Accent 4" w:uiPriority="51"/>
+    <w:lsdException w:name="Grid Table 7 Colorful Accent 4" w:uiPriority="52"/>
+    <w:lsdException w:name="Grid Table 1 Light Accent 5" w:uiPriority="46"/>
+    <w:lsdException w:name="Grid Table 2 Accent 5" w:uiPriority="47"/>
+    <w:lsdException w:name="Grid Table 3 Accent 5" w:uiPriority="48"/>
+    <w:lsdException w:name="Grid Table 4 Accent 5" w:uiPriority="49"/>
+    <w:lsdException w:name="Grid Table 5 Dark Accent 5" w:uiPriority="50"/>
+    <w:lsdException w:name="Grid Table 6 Colorful Accent 5" w:uiPriority="51"/>
+    <w:lsdException w:name="Grid Table 7 Colorful Accent 5" w:uiPriority="52"/>
+    <w:lsdException w:name="Grid Table 1 Light Accent 6" w:uiPriority="46"/>
+    <w:lsdException w:name="Grid Table 2 Accent 6" w:uiPriority="47"/>
+    <w:lsdException w:name="Grid Table 3 Accent 6" w:uiPriority="48"/>
+    <w:lsdException w:name="Grid Table 4 Accent 6" w:uiPriority="49"/>
+    <w:lsdException w:name="Grid Table 5 Dark Accent 6" w:uiPriority="50"/>
+    <w:lsdException w:name="Grid Table 6 Colorful Accent 6" w:uiPriority="51"/>
+    <w:lsdException w:name="Grid Table 7 Colorful Accent 6" w:uiPriority="52"/>
+    <w:lsdException w:name="List Table 1 Light" w:uiPriority="46"/>
+    <w:lsdException w:name="List Table 2" w:uiPriority="47"/>
+    <w:lsdException w:name="List Table 3" w:uiPriority="48"/>
+    <w:lsdException w:name="List Table 4" w:uiPriority="49"/>
+    <w:lsdException w:name="List Table 5 Dark" w:uiPriority="50"/>
+    <w:lsdException w:name="List Table 6 Colorful" w:uiPriority="51"/>
+    <w:lsdException w:name="List Table 7 Colorful" w:uiPriority="52"/>
+    <w:lsdException w:name="List Table 1 Light Accent 1" w:uiPriority="46"/>
+    <w:lsdException w:name="List Table 2 Accent 1" w:uiPriority="47"/>
+    <w:lsdException w:name="List Table 3 Accent 1" w:uiPriority="48"/>
+    <w:lsdException w:name="List Table 4 Accent 1" w:uiPriority="49"/>
+    <w:lsdException w:name="List Table 5 Dark Accent 1" w:uiPriority="50"/>
+    <w:lsdException w:name="List Table 6 Colorful Accent 1" w:uiPriority="51"/>
+    <w:lsdException w:name="List Table 7 Colorful Accent 1" w:uiPriority="52"/>
+    <w:lsdException w:name="List Table 1 Light Accent 2" w:uiPriority="46"/>
+    <w:lsdException w:name="List Table 2 Accent 2" w:uiPriority="47"/>
+    <w:lsdException w:name="List Table 3 Accent 2" w:uiPriority="48"/>
+    <w:lsdException w:name="List Table 4 Accent 2" w:uiPriority="49"/>
+    <w:lsdException w:name="List Table 5 Dark Accent 2" w:uiPriority="50"/>
+    <w:lsdException w:name="List Table 6 Colorful Accent 2" w:uiPriority="51"/>
+    <w:lsdException w:name="List Table 7 Colorful Accent 2" w:uiPriority="52"/>
+    <w:lsdException w:name="List Table 1 Light Accent 3" w:uiPriority="46"/>
+    <w:lsdException w:name="List Table 2 Accent 3" w:uiPriority="47"/>
+    <w:lsdException w:name="List Table 3 Accent 3" w:uiPriority="48"/>
+    <w:lsdException w:name="List Table 4 Accent 3" w:uiPriority="49"/>
+    <w:lsdException w:name="List Table 5 Dark Accent 3" w:uiPriority="50"/>
+    <w:lsdException w:name="List Table 6 Colorful Accent 3" w:uiPriority="51"/>
+    <w:lsdException w:name="List Table 7 Colorful Accent 3" w:uiPriority="52"/>
+    <w:lsdException w:name="List Table 1 Light Accent 4" w:uiPriority="46"/>
+    <w:lsdException w:name="List Table 2 Accent 4" w:uiPriority="47"/>
+    <w:lsdException w:name="List Table 3 Accent 4" w:uiPriority="48"/>
+    <w:lsdException w:name="List Table 4 Accent 4" w:uiPriority="49"/>
+    <w:lsdException w:name="List Table 5 Dark Accent 4" w:uiPriority="50"/>
+    <w:lsdException w:name="List Table 6 Colorful Accent 4" w:uiPriority="51"/>
+    <w:lsdException w:name="List Table 7 Colorful Accent 4" w:uiPriority="52"/>
+    <w:lsdException w:name="List Table 1 Light Accent 5" w:uiPriority="46"/>
+    <w:lsdException w:name="List Table 2 Accent 5" w:uiPriority="47"/>
+    <w:lsdException w:name="List Table 3 Accent 5" w:uiPriority="48"/>
+    <w:lsdException w:name="List Table 4 Accent 5" w:uiPriority="49"/>
+    <w:lsdException w:name="List Table 5 Dark Accent 5" w:uiPriority="50"/>
+    <w:lsdException w:name="List Table 6 Colorful Accent 5" w:uiPriority="51"/>
+    <w:lsdException w:name="List Table 7 Colorful Accent 5" w:uiPriority="52"/>
+    <w:lsdException w:name="List Table 1 Light Accent 6" w:uiPriority="46"/>
+    <w:lsdException w:name="List Table 2 Accent 6" w:uiPriority="47"/>
+    <w:lsdException w:name="List Table 3 Accent 6" w:uiPriority="48"/>
+    <w:lsdException w:name="List Table 4 Accent 6" w:uiPriority="49"/>
+    <w:lsdException w:name="List Table 5 Dark Accent 6" w:uiPriority="50"/>
+    <w:lsdException w:name="List Table 6 Colorful Accent 6" w:uiPriority="51"/>
+    <w:lsdException w:name="List Table 7 Colorful Accent 6" w:uiPriority="52"/>
   </w:latentStyles>
   <w:style w:type="paragraph" w:default="1" w:styleId="Normal">
     <w:name w:val="Normal"/>
@@ -1949,7 +2223,6 @@
     <w:uiPriority w:val="99"/>
     <w:semiHidden/>
     <w:unhideWhenUsed/>
-    <w:qFormat/>
     <w:tblPr>
       <w:tblInd w:w="0" w:type="dxa"/>
       <w:tblCellMar>
@@ -2404,7 +2677,7 @@
 </file>
 
 <file path=customXml/itemProps1.xml><?xml version="1.0" encoding="utf-8"?>
-<ds:datastoreItem xmlns:ds="http://schemas.openxmlformats.org/officeDocument/2006/customXml" ds:itemID="{9E344ECE-A5B2-405D-81FA-1D3462571B2C}">
+<ds:datastoreItem xmlns:ds="http://schemas.openxmlformats.org/officeDocument/2006/customXml" ds:itemID="{C5342A71-2834-4B0D-9025-74528191B8BE}">
   <ds:schemaRefs>
     <ds:schemaRef ds:uri="http://schemas.openxmlformats.org/officeDocument/2006/bibliography"/>
   </ds:schemaRefs>

--- a/Patofysiologi.docx
+++ b/Patofysiologi.docx
@@ -212,7 +212,7 @@
             <w:rFonts w:ascii="Cambria Math" w:eastAsia="Times New Roman" w:hAnsi="Cambria Math" w:cs="Times New Roman"/>
             <w:lang w:eastAsia="da-DK"/>
           </w:rPr>
-          <m:t>BT=MV*T</m:t>
+          <m:t>BT=MV*</m:t>
         </m:r>
         <m:r>
           <w:rPr>
@@ -554,13 +554,15 @@
         <w:ind w:left="0"/>
         <w:rPr>
           <w:rFonts w:eastAsia="Times New Roman" w:cs="Arial"/>
-          <w:color w:val="111111"/>
-          <w:lang w:eastAsia="da-DK"/>
-        </w:rPr>
-      </w:pPr>
-      <w:r>
-        <w:rPr>
-          <w:rFonts w:eastAsia="Times New Roman" w:cs="Arial"/>
+          <w:strike/>
+          <w:color w:val="111111"/>
+          <w:lang w:eastAsia="da-DK"/>
+        </w:rPr>
+      </w:pPr>
+      <w:r>
+        <w:rPr>
+          <w:rFonts w:eastAsia="Times New Roman" w:cs="Arial"/>
+          <w:strike/>
           <w:color w:val="111111"/>
           <w:lang w:eastAsia="da-DK"/>
         </w:rPr>
@@ -578,13 +580,15 @@
         <w:ind w:left="0"/>
         <w:rPr>
           <w:rFonts w:eastAsia="Times New Roman" w:cs="Arial"/>
-          <w:color w:val="111111"/>
-          <w:lang w:eastAsia="da-DK"/>
-        </w:rPr>
-      </w:pPr>
-      <w:r>
-        <w:rPr>
-          <w:rFonts w:eastAsia="Times New Roman" w:cs="Arial"/>
+          <w:strike/>
+          <w:color w:val="111111"/>
+          <w:lang w:eastAsia="da-DK"/>
+        </w:rPr>
+      </w:pPr>
+      <w:r>
+        <w:rPr>
+          <w:rFonts w:eastAsia="Times New Roman" w:cs="Arial"/>
+          <w:strike/>
           <w:color w:val="111111"/>
           <w:lang w:eastAsia="da-DK"/>
         </w:rPr>
@@ -715,13 +719,15 @@
         <w:ind w:left="0"/>
         <w:rPr>
           <w:rFonts w:eastAsia="Times New Roman" w:cs="Arial"/>
-          <w:color w:val="111111"/>
-          <w:lang w:eastAsia="da-DK"/>
-        </w:rPr>
-      </w:pPr>
-      <w:r>
-        <w:rPr>
-          <w:rFonts w:eastAsia="Times New Roman" w:cs="Arial"/>
+          <w:strike/>
+          <w:color w:val="111111"/>
+          <w:lang w:eastAsia="da-DK"/>
+        </w:rPr>
+      </w:pPr>
+      <w:r>
+        <w:rPr>
+          <w:rFonts w:eastAsia="Times New Roman" w:cs="Arial"/>
+          <w:strike/>
           <w:color w:val="111111"/>
           <w:lang w:eastAsia="da-DK"/>
         </w:rPr>
@@ -1756,6 +1762,13 @@
   </w:num>
   <w:num w:numId="6">
     <w:abstractNumId w:val="0"/>
+    <w:lvlOverride w:ilvl="0">
+      <w:lvl w:ilvl="0">
+        <w:numFmt w:val="decimal"/>
+        <w:lvlText w:val=""/>
+        <w:lvlJc w:val="left"/>
+      </w:lvl>
+    </w:lvlOverride>
     <w:lvlOverride w:ilvl="1">
       <w:lvl w:ilvl="1">
         <w:numFmt w:val="bullet"/>
@@ -2404,7 +2417,7 @@
 </file>
 
 <file path=customXml/itemProps1.xml><?xml version="1.0" encoding="utf-8"?>
-<ds:datastoreItem xmlns:ds="http://schemas.openxmlformats.org/officeDocument/2006/customXml" ds:itemID="{9E344ECE-A5B2-405D-81FA-1D3462571B2C}">
+<ds:datastoreItem xmlns:ds="http://schemas.openxmlformats.org/officeDocument/2006/customXml" ds:itemID="{E76F9701-F7F1-401A-8E22-8D74D615C5EB}">
   <ds:schemaRefs>
     <ds:schemaRef ds:uri="http://schemas.openxmlformats.org/officeDocument/2006/bibliography"/>
   </ds:schemaRefs>

--- a/Patofysiologi.docx
+++ b/Patofysiologi.docx
@@ -212,14 +212,7 @@
             <w:rFonts w:ascii="Cambria Math" w:eastAsia="Times New Roman" w:hAnsi="Cambria Math" w:cs="Times New Roman"/>
             <w:lang w:eastAsia="da-DK"/>
           </w:rPr>
-          <m:t>BT=MV*</m:t>
-        </m:r>
-        <m:r>
-          <w:rPr>
-            <w:rFonts w:ascii="Cambria Math" w:eastAsia="Times New Roman" w:hAnsi="Cambria Math" w:cs="Times New Roman"/>
-            <w:lang w:eastAsia="da-DK"/>
-          </w:rPr>
-          <m:t/>
+          <m:t>BT=MV</m:t>
         </m:r>
         <w:proofErr w:type="gramStart"/>
         <m:r>
@@ -227,7 +220,7 @@
             <w:rFonts w:ascii="Cambria Math" w:eastAsia="Times New Roman" w:hAnsi="Cambria Math" w:cs="Times New Roman"/>
             <w:lang w:eastAsia="da-DK"/>
           </w:rPr>
-          <m:t/>
+          <m:t>*</m:t>
         </m:r>
       </m:oMath>
       <w:r>
@@ -919,6 +912,11 @@
       </w:r>
     </w:p>
     <w:p/>
+    <w:p>
+      <w:pPr>
+        <w:pStyle w:val="Billedtekst"/>
+      </w:pPr>
+    </w:p>
     <w:sectPr>
       <w:pgSz w:w="11906" w:h="16838"/>
       <w:pgMar w:top="1701" w:right="1134" w:bottom="1701" w:left="1134" w:header="708" w:footer="708" w:gutter="0"/>
@@ -1950,6 +1948,29 @@
     <w:name w:val="Normal"/>
     <w:qFormat/>
     <w:rsid w:val="00AD7D46"/>
+  </w:style>
+  <w:style w:type="paragraph" w:styleId="Overskrift1">
+    <w:name w:val="heading 1"/>
+    <w:basedOn w:val="Normal"/>
+    <w:next w:val="Normal"/>
+    <w:link w:val="Overskrift1Tegn"/>
+    <w:uiPriority w:val="9"/>
+    <w:qFormat/>
+    <w:rsid w:val="005F04B4"/>
+    <w:pPr>
+      <w:keepNext/>
+      <w:keepLines/>
+      <w:spacing w:before="480" w:after="0"/>
+      <w:outlineLvl w:val="0"/>
+    </w:pPr>
+    <w:rPr>
+      <w:rFonts w:asciiTheme="majorHAnsi" w:eastAsiaTheme="majorEastAsia" w:hAnsiTheme="majorHAnsi" w:cstheme="majorBidi"/>
+      <w:b/>
+      <w:bCs/>
+      <w:color w:val="365F91" w:themeColor="accent1" w:themeShade="BF"/>
+      <w:sz w:val="28"/>
+      <w:szCs w:val="28"/>
+    </w:rPr>
   </w:style>
   <w:style w:type="character" w:default="1" w:styleId="Standardskrifttypeiafsnit">
     <w:name w:val="Default Paragraph Font"/>
@@ -2124,6 +2145,40 @@
       <w:rFonts w:ascii="Tahoma" w:hAnsi="Tahoma" w:cs="Tahoma"/>
       <w:sz w:val="16"/>
       <w:szCs w:val="16"/>
+    </w:rPr>
+  </w:style>
+  <w:style w:type="character" w:customStyle="1" w:styleId="Overskrift1Tegn">
+    <w:name w:val="Overskrift 1 Tegn"/>
+    <w:basedOn w:val="Standardskrifttypeiafsnit"/>
+    <w:link w:val="Overskrift1"/>
+    <w:uiPriority w:val="9"/>
+    <w:rsid w:val="005F04B4"/>
+    <w:rPr>
+      <w:rFonts w:asciiTheme="majorHAnsi" w:eastAsiaTheme="majorEastAsia" w:hAnsiTheme="majorHAnsi" w:cstheme="majorBidi"/>
+      <w:b/>
+      <w:bCs/>
+      <w:color w:val="365F91" w:themeColor="accent1" w:themeShade="BF"/>
+      <w:sz w:val="28"/>
+      <w:szCs w:val="28"/>
+    </w:rPr>
+  </w:style>
+  <w:style w:type="paragraph" w:styleId="Billedtekst">
+    <w:name w:val="caption"/>
+    <w:basedOn w:val="Normal"/>
+    <w:next w:val="Normal"/>
+    <w:uiPriority w:val="35"/>
+    <w:unhideWhenUsed/>
+    <w:qFormat/>
+    <w:rsid w:val="005F04B4"/>
+    <w:pPr>
+      <w:spacing w:line="240" w:lineRule="auto"/>
+    </w:pPr>
+    <w:rPr>
+      <w:b/>
+      <w:bCs/>
+      <w:color w:val="4F81BD" w:themeColor="accent1"/>
+      <w:sz w:val="18"/>
+      <w:szCs w:val="18"/>
     </w:rPr>
   </w:style>
 </w:styles>
@@ -2417,7 +2472,7 @@
 </file>
 
 <file path=customXml/itemProps1.xml><?xml version="1.0" encoding="utf-8"?>
-<ds:datastoreItem xmlns:ds="http://schemas.openxmlformats.org/officeDocument/2006/customXml" ds:itemID="{E76F9701-F7F1-401A-8E22-8D74D615C5EB}">
+<ds:datastoreItem xmlns:ds="http://schemas.openxmlformats.org/officeDocument/2006/customXml" ds:itemID="{0312278C-8921-4472-A747-32B30310688F}">
   <ds:schemaRefs>
     <ds:schemaRef ds:uri="http://schemas.openxmlformats.org/officeDocument/2006/bibliography"/>
   </ds:schemaRefs>
